--- a/lab_python_intro/report.docx
+++ b/lab_python_intro/report.docx
@@ -924,242 +924,281 @@
     </w:p>
     <w:p>
       <w:pPr>
-        <w:tabs>
-          <w:tab w:val="left" w:pos="916"/>
-          <w:tab w:val="left" w:pos="1832"/>
-          <w:tab w:val="left" w:pos="2748"/>
-          <w:tab w:val="left" w:pos="3664"/>
-          <w:tab w:val="left" w:pos="4580"/>
-          <w:tab w:val="left" w:pos="5496"/>
-          <w:tab w:val="left" w:pos="6412"/>
-          <w:tab w:val="left" w:pos="7328"/>
-          <w:tab w:val="left" w:pos="8244"/>
-          <w:tab w:val="left" w:pos="9160"/>
-          <w:tab w:val="left" w:pos="10076"/>
-          <w:tab w:val="left" w:pos="10992"/>
-          <w:tab w:val="left" w:pos="11908"/>
-          <w:tab w:val="left" w:pos="12824"/>
-          <w:tab w:val="left" w:pos="13740"/>
-          <w:tab w:val="left" w:pos="14656"/>
-        </w:tabs>
+        <w:shd w:val="clear" w:color="auto" w:fill="FFFFFF"/>
         <w:ind w:firstLine="0"/>
         <w:rPr>
           <w:rFonts w:ascii="Courier New" w:hAnsi="Courier New" w:cs="Courier New"/>
-          <w:color w:val="000000"/>
-          <w:sz w:val="20"/>
-          <w:szCs w:val="20"/>
-          <w:lang w:val="en-US"/>
-        </w:rPr>
-      </w:pPr>
-      <w:r>
-        <w:rPr>
-          <w:rFonts w:ascii="Courier New" w:hAnsi="Courier New" w:cs="Courier New"/>
-          <w:color w:val="000000"/>
-          <w:sz w:val="20"/>
-          <w:szCs w:val="20"/>
-          <w:lang w:val="en-US"/>
-        </w:rPr>
-        <w:t>from math import sqrt</w:t>
-      </w:r>
-    </w:p>
-    <w:p>
-      <w:pPr>
-        <w:tabs>
-          <w:tab w:val="left" w:pos="916"/>
-          <w:tab w:val="left" w:pos="1832"/>
-          <w:tab w:val="left" w:pos="2748"/>
-          <w:tab w:val="left" w:pos="3664"/>
-          <w:tab w:val="left" w:pos="4580"/>
-          <w:tab w:val="left" w:pos="5496"/>
-          <w:tab w:val="left" w:pos="6412"/>
-          <w:tab w:val="left" w:pos="7328"/>
-          <w:tab w:val="left" w:pos="8244"/>
-          <w:tab w:val="left" w:pos="9160"/>
-          <w:tab w:val="left" w:pos="10076"/>
-          <w:tab w:val="left" w:pos="10992"/>
-          <w:tab w:val="left" w:pos="11908"/>
-          <w:tab w:val="left" w:pos="12824"/>
-          <w:tab w:val="left" w:pos="13740"/>
-          <w:tab w:val="left" w:pos="14656"/>
-        </w:tabs>
+          <w:b/>
+          <w:color w:val="212121"/>
+          <w:sz w:val="20"/>
+          <w:szCs w:val="21"/>
+          <w:lang w:val="en-US" w:eastAsia="en-US"/>
+        </w:rPr>
+      </w:pPr>
+      <w:proofErr w:type="gramStart"/>
+      <w:r>
+        <w:rPr>
+          <w:rFonts w:ascii="Courier New" w:hAnsi="Courier New" w:cs="Courier New"/>
+          <w:b/>
+          <w:color w:val="D32F2F"/>
+          <w:sz w:val="20"/>
+          <w:szCs w:val="21"/>
+          <w:lang w:val="en-US" w:eastAsia="en-US"/>
+        </w:rPr>
+        <w:t>from</w:t>
+      </w:r>
+      <w:proofErr w:type="gramEnd"/>
+      <w:r>
+        <w:rPr>
+          <w:rFonts w:ascii="Courier New" w:hAnsi="Courier New" w:cs="Courier New"/>
+          <w:b/>
+          <w:color w:val="212121"/>
+          <w:sz w:val="20"/>
+          <w:szCs w:val="21"/>
+          <w:lang w:val="en-US" w:eastAsia="en-US"/>
+        </w:rPr>
+        <w:t xml:space="preserve"> math </w:t>
+      </w:r>
+      <w:r>
+        <w:rPr>
+          <w:rFonts w:ascii="Courier New" w:hAnsi="Courier New" w:cs="Courier New"/>
+          <w:b/>
+          <w:color w:val="D32F2F"/>
+          <w:sz w:val="20"/>
+          <w:szCs w:val="21"/>
+          <w:lang w:val="en-US" w:eastAsia="en-US"/>
+        </w:rPr>
+        <w:t>import</w:t>
+      </w:r>
+      <w:r>
+        <w:rPr>
+          <w:rFonts w:ascii="Courier New" w:hAnsi="Courier New" w:cs="Courier New"/>
+          <w:b/>
+          <w:color w:val="212121"/>
+          <w:sz w:val="20"/>
+          <w:szCs w:val="21"/>
+          <w:lang w:val="en-US" w:eastAsia="en-US"/>
+        </w:rPr>
+        <w:t xml:space="preserve"> </w:t>
+      </w:r>
+      <w:proofErr w:type="spellStart"/>
+      <w:r>
+        <w:rPr>
+          <w:rFonts w:ascii="Courier New" w:hAnsi="Courier New" w:cs="Courier New"/>
+          <w:b/>
+          <w:color w:val="212121"/>
+          <w:sz w:val="20"/>
+          <w:szCs w:val="21"/>
+          <w:lang w:val="en-US" w:eastAsia="en-US"/>
+        </w:rPr>
+        <w:t>sqrt</w:t>
+      </w:r>
+      <w:proofErr w:type="spellEnd"/>
+    </w:p>
+    <w:p>
+      <w:pPr>
+        <w:shd w:val="clear" w:color="auto" w:fill="FFFFFF"/>
         <w:ind w:firstLine="0"/>
         <w:rPr>
           <w:rFonts w:ascii="Courier New" w:hAnsi="Courier New" w:cs="Courier New"/>
-          <w:color w:val="000000"/>
-          <w:sz w:val="20"/>
-          <w:szCs w:val="20"/>
-          <w:lang w:val="en-US"/>
+          <w:b/>
+          <w:color w:val="212121"/>
+          <w:sz w:val="20"/>
+          <w:szCs w:val="21"/>
+          <w:lang w:val="en-US" w:eastAsia="en-US"/>
         </w:rPr>
       </w:pPr>
       <w:proofErr w:type="gramStart"/>
       <w:r>
         <w:rPr>
           <w:rFonts w:ascii="Courier New" w:hAnsi="Courier New" w:cs="Courier New"/>
-          <w:color w:val="000000"/>
-          <w:sz w:val="20"/>
-          <w:szCs w:val="20"/>
-          <w:lang w:val="en-US"/>
-        </w:rPr>
-        <w:t>print(</w:t>
+          <w:b/>
+          <w:color w:val="6F42C1"/>
+          <w:sz w:val="20"/>
+          <w:szCs w:val="21"/>
+          <w:lang w:val="en-US" w:eastAsia="en-US"/>
+        </w:rPr>
+        <w:t>print</w:t>
+      </w:r>
+      <w:r>
+        <w:rPr>
+          <w:rFonts w:ascii="Courier New" w:hAnsi="Courier New" w:cs="Courier New"/>
+          <w:b/>
+          <w:color w:val="212121"/>
+          <w:sz w:val="20"/>
+          <w:szCs w:val="21"/>
+          <w:lang w:val="en-US" w:eastAsia="en-US"/>
+        </w:rPr>
+        <w:t>(</w:t>
       </w:r>
       <w:proofErr w:type="gramEnd"/>
       <w:r>
         <w:rPr>
           <w:rFonts w:ascii="Courier New" w:hAnsi="Courier New" w:cs="Courier New"/>
-          <w:color w:val="000000"/>
-          <w:sz w:val="20"/>
-          <w:szCs w:val="20"/>
-          <w:lang w:val="en-US"/>
-        </w:rPr>
-        <w:t>"Input coefficients A, B, C (ex. '3 4 5' equals to 3x\u2074+ 4x\u00b2 + 5 = 0)")</w:t>
-      </w:r>
-    </w:p>
-    <w:p>
-      <w:pPr>
-        <w:tabs>
-          <w:tab w:val="left" w:pos="916"/>
-          <w:tab w:val="left" w:pos="1832"/>
-          <w:tab w:val="left" w:pos="2748"/>
-          <w:tab w:val="left" w:pos="3664"/>
-          <w:tab w:val="left" w:pos="4580"/>
-          <w:tab w:val="left" w:pos="5496"/>
-          <w:tab w:val="left" w:pos="6412"/>
-          <w:tab w:val="left" w:pos="7328"/>
-          <w:tab w:val="left" w:pos="8244"/>
-          <w:tab w:val="left" w:pos="9160"/>
-          <w:tab w:val="left" w:pos="10076"/>
-          <w:tab w:val="left" w:pos="10992"/>
-          <w:tab w:val="left" w:pos="11908"/>
-          <w:tab w:val="left" w:pos="12824"/>
-          <w:tab w:val="left" w:pos="13740"/>
-          <w:tab w:val="left" w:pos="14656"/>
-        </w:tabs>
+          <w:b/>
+          <w:color w:val="22863A"/>
+          <w:sz w:val="20"/>
+          <w:szCs w:val="21"/>
+          <w:lang w:val="en-US" w:eastAsia="en-US"/>
+        </w:rPr>
+        <w:t>"Input coefficients A, B, C (ex. '3 4 5' equals to 3x\u2074+ 4x\u00b2 + 5 = 0)"</w:t>
+      </w:r>
+      <w:r>
+        <w:rPr>
+          <w:rFonts w:ascii="Courier New" w:hAnsi="Courier New" w:cs="Courier New"/>
+          <w:b/>
+          <w:color w:val="212121"/>
+          <w:sz w:val="20"/>
+          <w:szCs w:val="21"/>
+          <w:lang w:val="en-US" w:eastAsia="en-US"/>
+        </w:rPr>
+        <w:t>)</w:t>
+      </w:r>
+    </w:p>
+    <w:p>
+      <w:pPr>
+        <w:shd w:val="clear" w:color="auto" w:fill="FFFFFF"/>
         <w:ind w:firstLine="0"/>
         <w:rPr>
           <w:rFonts w:ascii="Courier New" w:hAnsi="Courier New" w:cs="Courier New"/>
-          <w:color w:val="000000"/>
-          <w:sz w:val="20"/>
-          <w:szCs w:val="20"/>
-          <w:lang w:val="en-US"/>
-        </w:rPr>
-      </w:pPr>
-    </w:p>
-    <w:p>
-      <w:pPr>
-        <w:tabs>
-          <w:tab w:val="left" w:pos="916"/>
-          <w:tab w:val="left" w:pos="1832"/>
-          <w:tab w:val="left" w:pos="2748"/>
-          <w:tab w:val="left" w:pos="3664"/>
-          <w:tab w:val="left" w:pos="4580"/>
-          <w:tab w:val="left" w:pos="5496"/>
-          <w:tab w:val="left" w:pos="6412"/>
-          <w:tab w:val="left" w:pos="7328"/>
-          <w:tab w:val="left" w:pos="8244"/>
-          <w:tab w:val="left" w:pos="9160"/>
-          <w:tab w:val="left" w:pos="10076"/>
-          <w:tab w:val="left" w:pos="10992"/>
-          <w:tab w:val="left" w:pos="11908"/>
-          <w:tab w:val="left" w:pos="12824"/>
-          <w:tab w:val="left" w:pos="13740"/>
-          <w:tab w:val="left" w:pos="14656"/>
-        </w:tabs>
+          <w:b/>
+          <w:color w:val="212121"/>
+          <w:sz w:val="20"/>
+          <w:szCs w:val="21"/>
+          <w:lang w:val="en-US" w:eastAsia="en-US"/>
+        </w:rPr>
+      </w:pPr>
+    </w:p>
+    <w:p>
+      <w:pPr>
+        <w:shd w:val="clear" w:color="auto" w:fill="FFFFFF"/>
         <w:ind w:firstLine="0"/>
         <w:rPr>
           <w:rFonts w:ascii="Courier New" w:hAnsi="Courier New" w:cs="Courier New"/>
-          <w:color w:val="000000"/>
-          <w:sz w:val="20"/>
-          <w:szCs w:val="20"/>
-          <w:lang w:val="en-US"/>
-        </w:rPr>
-      </w:pPr>
-      <w:r>
-        <w:rPr>
-          <w:rFonts w:ascii="Courier New" w:hAnsi="Courier New" w:cs="Courier New"/>
-          <w:color w:val="000000"/>
-          <w:sz w:val="20"/>
-          <w:szCs w:val="20"/>
-          <w:lang w:val="en-US"/>
-        </w:rPr>
-        <w:t>while True:</w:t>
-      </w:r>
-    </w:p>
-    <w:p>
-      <w:pPr>
-        <w:tabs>
-          <w:tab w:val="left" w:pos="916"/>
-          <w:tab w:val="left" w:pos="1832"/>
-          <w:tab w:val="left" w:pos="2748"/>
-          <w:tab w:val="left" w:pos="3664"/>
-          <w:tab w:val="left" w:pos="4580"/>
-          <w:tab w:val="left" w:pos="5496"/>
-          <w:tab w:val="left" w:pos="6412"/>
-          <w:tab w:val="left" w:pos="7328"/>
-          <w:tab w:val="left" w:pos="8244"/>
-          <w:tab w:val="left" w:pos="9160"/>
-          <w:tab w:val="left" w:pos="10076"/>
-          <w:tab w:val="left" w:pos="10992"/>
-          <w:tab w:val="left" w:pos="11908"/>
-          <w:tab w:val="left" w:pos="12824"/>
-          <w:tab w:val="left" w:pos="13740"/>
-          <w:tab w:val="left" w:pos="14656"/>
-        </w:tabs>
+          <w:b/>
+          <w:color w:val="212121"/>
+          <w:sz w:val="20"/>
+          <w:szCs w:val="21"/>
+          <w:lang w:val="en-US" w:eastAsia="en-US"/>
+        </w:rPr>
+      </w:pPr>
+      <w:proofErr w:type="gramStart"/>
+      <w:r>
+        <w:rPr>
+          <w:rFonts w:ascii="Courier New" w:hAnsi="Courier New" w:cs="Courier New"/>
+          <w:b/>
+          <w:color w:val="D32F2F"/>
+          <w:sz w:val="20"/>
+          <w:szCs w:val="21"/>
+          <w:lang w:val="en-US" w:eastAsia="en-US"/>
+        </w:rPr>
+        <w:t>while</w:t>
+      </w:r>
+      <w:proofErr w:type="gramEnd"/>
+      <w:r>
+        <w:rPr>
+          <w:rFonts w:ascii="Courier New" w:hAnsi="Courier New" w:cs="Courier New"/>
+          <w:b/>
+          <w:color w:val="212121"/>
+          <w:sz w:val="20"/>
+          <w:szCs w:val="21"/>
+          <w:lang w:val="en-US" w:eastAsia="en-US"/>
+        </w:rPr>
+        <w:t xml:space="preserve"> </w:t>
+      </w:r>
+      <w:r>
+        <w:rPr>
+          <w:rFonts w:ascii="Courier New" w:hAnsi="Courier New" w:cs="Courier New"/>
+          <w:b/>
+          <w:color w:val="1976D2"/>
+          <w:sz w:val="20"/>
+          <w:szCs w:val="21"/>
+          <w:lang w:val="en-US" w:eastAsia="en-US"/>
+        </w:rPr>
+        <w:t>True</w:t>
+      </w:r>
+      <w:r>
+        <w:rPr>
+          <w:rFonts w:ascii="Courier New" w:hAnsi="Courier New" w:cs="Courier New"/>
+          <w:b/>
+          <w:color w:val="212121"/>
+          <w:sz w:val="20"/>
+          <w:szCs w:val="21"/>
+          <w:lang w:val="en-US" w:eastAsia="en-US"/>
+        </w:rPr>
+        <w:t>:</w:t>
+      </w:r>
+    </w:p>
+    <w:p>
+      <w:pPr>
+        <w:shd w:val="clear" w:color="auto" w:fill="FFFFFF"/>
         <w:ind w:firstLine="0"/>
         <w:rPr>
           <w:rFonts w:ascii="Courier New" w:hAnsi="Courier New" w:cs="Courier New"/>
-          <w:color w:val="000000"/>
-          <w:sz w:val="20"/>
-          <w:szCs w:val="20"/>
-          <w:lang w:val="en-US"/>
-        </w:rPr>
-      </w:pPr>
-      <w:r>
-        <w:rPr>
-          <w:rFonts w:ascii="Courier New" w:hAnsi="Courier New" w:cs="Courier New"/>
-          <w:color w:val="000000"/>
-          <w:sz w:val="20"/>
-          <w:szCs w:val="20"/>
-          <w:lang w:val="en-US"/>
-        </w:rPr>
-        <w:t xml:space="preserve">    try:</w:t>
-      </w:r>
-    </w:p>
-    <w:p>
-      <w:pPr>
-        <w:tabs>
-          <w:tab w:val="left" w:pos="916"/>
-          <w:tab w:val="left" w:pos="1832"/>
-          <w:tab w:val="left" w:pos="2748"/>
-          <w:tab w:val="left" w:pos="3664"/>
-          <w:tab w:val="left" w:pos="4580"/>
-          <w:tab w:val="left" w:pos="5496"/>
-          <w:tab w:val="left" w:pos="6412"/>
-          <w:tab w:val="left" w:pos="7328"/>
-          <w:tab w:val="left" w:pos="8244"/>
-          <w:tab w:val="left" w:pos="9160"/>
-          <w:tab w:val="left" w:pos="10076"/>
-          <w:tab w:val="left" w:pos="10992"/>
-          <w:tab w:val="left" w:pos="11908"/>
-          <w:tab w:val="left" w:pos="12824"/>
-          <w:tab w:val="left" w:pos="13740"/>
-          <w:tab w:val="left" w:pos="14656"/>
-        </w:tabs>
+          <w:b/>
+          <w:color w:val="212121"/>
+          <w:sz w:val="20"/>
+          <w:szCs w:val="21"/>
+          <w:lang w:val="en-US" w:eastAsia="en-US"/>
+        </w:rPr>
+      </w:pPr>
+      <w:r>
+        <w:rPr>
+          <w:rFonts w:ascii="Courier New" w:hAnsi="Courier New" w:cs="Courier New"/>
+          <w:b/>
+          <w:color w:val="212121"/>
+          <w:sz w:val="20"/>
+          <w:szCs w:val="21"/>
+          <w:lang w:val="en-US" w:eastAsia="en-US"/>
+        </w:rPr>
+        <w:t xml:space="preserve">    </w:t>
+      </w:r>
+      <w:proofErr w:type="gramStart"/>
+      <w:r>
+        <w:rPr>
+          <w:rFonts w:ascii="Courier New" w:hAnsi="Courier New" w:cs="Courier New"/>
+          <w:b/>
+          <w:color w:val="D32F2F"/>
+          <w:sz w:val="20"/>
+          <w:szCs w:val="21"/>
+          <w:lang w:val="en-US" w:eastAsia="en-US"/>
+        </w:rPr>
+        <w:t>try</w:t>
+      </w:r>
+      <w:proofErr w:type="gramEnd"/>
+      <w:r>
+        <w:rPr>
+          <w:rFonts w:ascii="Courier New" w:hAnsi="Courier New" w:cs="Courier New"/>
+          <w:b/>
+          <w:color w:val="212121"/>
+          <w:sz w:val="20"/>
+          <w:szCs w:val="21"/>
+          <w:lang w:val="en-US" w:eastAsia="en-US"/>
+        </w:rPr>
+        <w:t>:</w:t>
+      </w:r>
+    </w:p>
+    <w:p>
+      <w:pPr>
+        <w:shd w:val="clear" w:color="auto" w:fill="FFFFFF"/>
         <w:ind w:firstLine="0"/>
         <w:rPr>
           <w:rFonts w:ascii="Courier New" w:hAnsi="Courier New" w:cs="Courier New"/>
-          <w:color w:val="000000"/>
-          <w:sz w:val="20"/>
-          <w:szCs w:val="20"/>
-          <w:lang w:val="en-US"/>
-        </w:rPr>
-      </w:pPr>
-      <w:r>
-        <w:rPr>
-          <w:rFonts w:ascii="Courier New" w:hAnsi="Courier New" w:cs="Courier New"/>
-          <w:color w:val="000000"/>
-          <w:sz w:val="20"/>
-          <w:szCs w:val="20"/>
-          <w:lang w:val="en-US"/>
+          <w:b/>
+          <w:color w:val="212121"/>
+          <w:sz w:val="20"/>
+          <w:szCs w:val="21"/>
+          <w:lang w:val="en-US" w:eastAsia="en-US"/>
+        </w:rPr>
+      </w:pPr>
+      <w:r>
+        <w:rPr>
+          <w:rFonts w:ascii="Courier New" w:hAnsi="Courier New" w:cs="Courier New"/>
+          <w:b/>
+          <w:color w:val="212121"/>
+          <w:sz w:val="20"/>
+          <w:szCs w:val="21"/>
+          <w:lang w:val="en-US" w:eastAsia="en-US"/>
         </w:rPr>
         <w:t xml:space="preserve">        </w:t>
       </w:r>
@@ -1168,10 +1207,11 @@
       <w:r>
         <w:rPr>
           <w:rFonts w:ascii="Courier New" w:hAnsi="Courier New" w:cs="Courier New"/>
-          <w:color w:val="000000"/>
-          <w:sz w:val="20"/>
-          <w:szCs w:val="20"/>
-          <w:lang w:val="en-US"/>
+          <w:b/>
+          <w:color w:val="212121"/>
+          <w:sz w:val="20"/>
+          <w:szCs w:val="21"/>
+          <w:lang w:val="en-US" w:eastAsia="en-US"/>
         </w:rPr>
         <w:t>args</w:t>
       </w:r>
@@ -1180,130 +1220,255 @@
       <w:r>
         <w:rPr>
           <w:rFonts w:ascii="Courier New" w:hAnsi="Courier New" w:cs="Courier New"/>
-          <w:color w:val="000000"/>
-          <w:sz w:val="20"/>
-          <w:szCs w:val="20"/>
-          <w:lang w:val="en-US"/>
-        </w:rPr>
-        <w:t xml:space="preserve"> = [float(i) for i in input().split()]</w:t>
-      </w:r>
-    </w:p>
-    <w:p>
-      <w:pPr>
-        <w:tabs>
-          <w:tab w:val="left" w:pos="916"/>
-          <w:tab w:val="left" w:pos="1832"/>
-          <w:tab w:val="left" w:pos="2748"/>
-          <w:tab w:val="left" w:pos="3664"/>
-          <w:tab w:val="left" w:pos="4580"/>
-          <w:tab w:val="left" w:pos="5496"/>
-          <w:tab w:val="left" w:pos="6412"/>
-          <w:tab w:val="left" w:pos="7328"/>
-          <w:tab w:val="left" w:pos="8244"/>
-          <w:tab w:val="left" w:pos="9160"/>
-          <w:tab w:val="left" w:pos="10076"/>
-          <w:tab w:val="left" w:pos="10992"/>
-          <w:tab w:val="left" w:pos="11908"/>
-          <w:tab w:val="left" w:pos="12824"/>
-          <w:tab w:val="left" w:pos="13740"/>
-          <w:tab w:val="left" w:pos="14656"/>
-        </w:tabs>
+          <w:b/>
+          <w:color w:val="212121"/>
+          <w:sz w:val="20"/>
+          <w:szCs w:val="21"/>
+          <w:lang w:val="en-US" w:eastAsia="en-US"/>
+        </w:rPr>
+        <w:t xml:space="preserve"> </w:t>
+      </w:r>
+      <w:r>
+        <w:rPr>
+          <w:rFonts w:ascii="Courier New" w:hAnsi="Courier New" w:cs="Courier New"/>
+          <w:b/>
+          <w:color w:val="D32F2F"/>
+          <w:sz w:val="20"/>
+          <w:szCs w:val="21"/>
+          <w:lang w:val="en-US" w:eastAsia="en-US"/>
+        </w:rPr>
+        <w:t>=</w:t>
+      </w:r>
+      <w:r>
+        <w:rPr>
+          <w:rFonts w:ascii="Courier New" w:hAnsi="Courier New" w:cs="Courier New"/>
+          <w:b/>
+          <w:color w:val="212121"/>
+          <w:sz w:val="20"/>
+          <w:szCs w:val="21"/>
+          <w:lang w:val="en-US" w:eastAsia="en-US"/>
+        </w:rPr>
+        <w:t xml:space="preserve"> [</w:t>
+      </w:r>
+      <w:r>
+        <w:rPr>
+          <w:rFonts w:ascii="Courier New" w:hAnsi="Courier New" w:cs="Courier New"/>
+          <w:b/>
+          <w:color w:val="1976D2"/>
+          <w:sz w:val="20"/>
+          <w:szCs w:val="21"/>
+          <w:lang w:val="en-US" w:eastAsia="en-US"/>
+        </w:rPr>
+        <w:t>float</w:t>
+      </w:r>
+      <w:r>
+        <w:rPr>
+          <w:rFonts w:ascii="Courier New" w:hAnsi="Courier New" w:cs="Courier New"/>
+          <w:b/>
+          <w:color w:val="212121"/>
+          <w:sz w:val="20"/>
+          <w:szCs w:val="21"/>
+          <w:lang w:val="en-US" w:eastAsia="en-US"/>
+        </w:rPr>
+        <w:t xml:space="preserve">(i) </w:t>
+      </w:r>
+      <w:r>
+        <w:rPr>
+          <w:rFonts w:ascii="Courier New" w:hAnsi="Courier New" w:cs="Courier New"/>
+          <w:b/>
+          <w:color w:val="D32F2F"/>
+          <w:sz w:val="20"/>
+          <w:szCs w:val="21"/>
+          <w:lang w:val="en-US" w:eastAsia="en-US"/>
+        </w:rPr>
+        <w:t>for</w:t>
+      </w:r>
+      <w:r>
+        <w:rPr>
+          <w:rFonts w:ascii="Courier New" w:hAnsi="Courier New" w:cs="Courier New"/>
+          <w:b/>
+          <w:color w:val="212121"/>
+          <w:sz w:val="20"/>
+          <w:szCs w:val="21"/>
+          <w:lang w:val="en-US" w:eastAsia="en-US"/>
+        </w:rPr>
+        <w:t xml:space="preserve"> i </w:t>
+      </w:r>
+      <w:r>
+        <w:rPr>
+          <w:rFonts w:ascii="Courier New" w:hAnsi="Courier New" w:cs="Courier New"/>
+          <w:b/>
+          <w:color w:val="D32F2F"/>
+          <w:sz w:val="20"/>
+          <w:szCs w:val="21"/>
+          <w:lang w:val="en-US" w:eastAsia="en-US"/>
+        </w:rPr>
+        <w:t>in</w:t>
+      </w:r>
+      <w:r>
+        <w:rPr>
+          <w:rFonts w:ascii="Courier New" w:hAnsi="Courier New" w:cs="Courier New"/>
+          <w:b/>
+          <w:color w:val="212121"/>
+          <w:sz w:val="20"/>
+          <w:szCs w:val="21"/>
+          <w:lang w:val="en-US" w:eastAsia="en-US"/>
+        </w:rPr>
+        <w:t xml:space="preserve"> </w:t>
+      </w:r>
+      <w:r>
+        <w:rPr>
+          <w:rFonts w:ascii="Courier New" w:hAnsi="Courier New" w:cs="Courier New"/>
+          <w:b/>
+          <w:color w:val="6F42C1"/>
+          <w:sz w:val="20"/>
+          <w:szCs w:val="21"/>
+          <w:lang w:val="en-US" w:eastAsia="en-US"/>
+        </w:rPr>
+        <w:t>input</w:t>
+      </w:r>
+      <w:r>
+        <w:rPr>
+          <w:rFonts w:ascii="Courier New" w:hAnsi="Courier New" w:cs="Courier New"/>
+          <w:b/>
+          <w:color w:val="212121"/>
+          <w:sz w:val="20"/>
+          <w:szCs w:val="21"/>
+          <w:lang w:val="en-US" w:eastAsia="en-US"/>
+        </w:rPr>
+        <w:t>().</w:t>
+      </w:r>
+      <w:r>
+        <w:rPr>
+          <w:rFonts w:ascii="Courier New" w:hAnsi="Courier New" w:cs="Courier New"/>
+          <w:b/>
+          <w:color w:val="6F42C1"/>
+          <w:sz w:val="20"/>
+          <w:szCs w:val="21"/>
+          <w:lang w:val="en-US" w:eastAsia="en-US"/>
+        </w:rPr>
+        <w:t>split</w:t>
+      </w:r>
+      <w:r>
+        <w:rPr>
+          <w:rFonts w:ascii="Courier New" w:hAnsi="Courier New" w:cs="Courier New"/>
+          <w:b/>
+          <w:color w:val="212121"/>
+          <w:sz w:val="20"/>
+          <w:szCs w:val="21"/>
+          <w:lang w:val="en-US" w:eastAsia="en-US"/>
+        </w:rPr>
+        <w:t>()]</w:t>
+      </w:r>
+    </w:p>
+    <w:p>
+      <w:pPr>
+        <w:shd w:val="clear" w:color="auto" w:fill="FFFFFF"/>
         <w:ind w:firstLine="0"/>
         <w:rPr>
           <w:rFonts w:ascii="Courier New" w:hAnsi="Courier New" w:cs="Courier New"/>
-          <w:color w:val="000000"/>
-          <w:sz w:val="20"/>
-          <w:szCs w:val="20"/>
-          <w:lang w:val="en-US"/>
-        </w:rPr>
-      </w:pPr>
-      <w:r>
-        <w:rPr>
-          <w:rFonts w:ascii="Courier New" w:hAnsi="Courier New" w:cs="Courier New"/>
-          <w:color w:val="000000"/>
-          <w:sz w:val="20"/>
-          <w:szCs w:val="20"/>
-          <w:lang w:val="en-US"/>
-        </w:rPr>
-        <w:t xml:space="preserve">        break</w:t>
-      </w:r>
-    </w:p>
-    <w:p>
-      <w:pPr>
-        <w:tabs>
-          <w:tab w:val="left" w:pos="916"/>
-          <w:tab w:val="left" w:pos="1832"/>
-          <w:tab w:val="left" w:pos="2748"/>
-          <w:tab w:val="left" w:pos="3664"/>
-          <w:tab w:val="left" w:pos="4580"/>
-          <w:tab w:val="left" w:pos="5496"/>
-          <w:tab w:val="left" w:pos="6412"/>
-          <w:tab w:val="left" w:pos="7328"/>
-          <w:tab w:val="left" w:pos="8244"/>
-          <w:tab w:val="left" w:pos="9160"/>
-          <w:tab w:val="left" w:pos="10076"/>
-          <w:tab w:val="left" w:pos="10992"/>
-          <w:tab w:val="left" w:pos="11908"/>
-          <w:tab w:val="left" w:pos="12824"/>
-          <w:tab w:val="left" w:pos="13740"/>
-          <w:tab w:val="left" w:pos="14656"/>
-        </w:tabs>
+          <w:b/>
+          <w:color w:val="212121"/>
+          <w:sz w:val="20"/>
+          <w:szCs w:val="21"/>
+          <w:lang w:val="en-US" w:eastAsia="en-US"/>
+        </w:rPr>
+      </w:pPr>
+      <w:r>
+        <w:rPr>
+          <w:rFonts w:ascii="Courier New" w:hAnsi="Courier New" w:cs="Courier New"/>
+          <w:b/>
+          <w:color w:val="212121"/>
+          <w:sz w:val="20"/>
+          <w:szCs w:val="21"/>
+          <w:lang w:val="en-US" w:eastAsia="en-US"/>
+        </w:rPr>
+        <w:t xml:space="preserve">        </w:t>
+      </w:r>
+      <w:proofErr w:type="gramStart"/>
+      <w:r>
+        <w:rPr>
+          <w:rFonts w:ascii="Courier New" w:hAnsi="Courier New" w:cs="Courier New"/>
+          <w:b/>
+          <w:color w:val="D32F2F"/>
+          <w:sz w:val="20"/>
+          <w:szCs w:val="21"/>
+          <w:lang w:val="en-US" w:eastAsia="en-US"/>
+        </w:rPr>
+        <w:t>break</w:t>
+      </w:r>
+      <w:proofErr w:type="gramEnd"/>
+    </w:p>
+    <w:p>
+      <w:pPr>
+        <w:shd w:val="clear" w:color="auto" w:fill="FFFFFF"/>
         <w:ind w:firstLine="0"/>
         <w:rPr>
           <w:rFonts w:ascii="Courier New" w:hAnsi="Courier New" w:cs="Courier New"/>
-          <w:color w:val="000000"/>
-          <w:sz w:val="20"/>
-          <w:szCs w:val="20"/>
-          <w:lang w:val="en-US"/>
-        </w:rPr>
-      </w:pPr>
-      <w:r>
-        <w:rPr>
-          <w:rFonts w:ascii="Courier New" w:hAnsi="Courier New" w:cs="Courier New"/>
-          <w:color w:val="000000"/>
-          <w:sz w:val="20"/>
-          <w:szCs w:val="20"/>
-          <w:lang w:val="en-US"/>
-        </w:rPr>
-        <w:t xml:space="preserve">    except:</w:t>
-      </w:r>
-    </w:p>
-    <w:p>
-      <w:pPr>
-        <w:tabs>
-          <w:tab w:val="left" w:pos="916"/>
-          <w:tab w:val="left" w:pos="1832"/>
-          <w:tab w:val="left" w:pos="2748"/>
-          <w:tab w:val="left" w:pos="3664"/>
-          <w:tab w:val="left" w:pos="4580"/>
-          <w:tab w:val="left" w:pos="5496"/>
-          <w:tab w:val="left" w:pos="6412"/>
-          <w:tab w:val="left" w:pos="7328"/>
-          <w:tab w:val="left" w:pos="8244"/>
-          <w:tab w:val="left" w:pos="9160"/>
-          <w:tab w:val="left" w:pos="10076"/>
-          <w:tab w:val="left" w:pos="10992"/>
-          <w:tab w:val="left" w:pos="11908"/>
-          <w:tab w:val="left" w:pos="12824"/>
-          <w:tab w:val="left" w:pos="13740"/>
-          <w:tab w:val="left" w:pos="14656"/>
-        </w:tabs>
+          <w:b/>
+          <w:color w:val="212121"/>
+          <w:sz w:val="20"/>
+          <w:szCs w:val="21"/>
+          <w:lang w:val="en-US" w:eastAsia="en-US"/>
+        </w:rPr>
+      </w:pPr>
+      <w:r>
+        <w:rPr>
+          <w:rFonts w:ascii="Courier New" w:hAnsi="Courier New" w:cs="Courier New"/>
+          <w:b/>
+          <w:color w:val="212121"/>
+          <w:sz w:val="20"/>
+          <w:szCs w:val="21"/>
+          <w:lang w:val="en-US" w:eastAsia="en-US"/>
+        </w:rPr>
+        <w:t xml:space="preserve">    </w:t>
+      </w:r>
+      <w:proofErr w:type="gramStart"/>
+      <w:r>
+        <w:rPr>
+          <w:rFonts w:ascii="Courier New" w:hAnsi="Courier New" w:cs="Courier New"/>
+          <w:b/>
+          <w:color w:val="D32F2F"/>
+          <w:sz w:val="20"/>
+          <w:szCs w:val="21"/>
+          <w:lang w:val="en-US" w:eastAsia="en-US"/>
+        </w:rPr>
+        <w:t>except</w:t>
+      </w:r>
+      <w:proofErr w:type="gramEnd"/>
+      <w:r>
+        <w:rPr>
+          <w:rFonts w:ascii="Courier New" w:hAnsi="Courier New" w:cs="Courier New"/>
+          <w:b/>
+          <w:color w:val="212121"/>
+          <w:sz w:val="20"/>
+          <w:szCs w:val="21"/>
+          <w:lang w:val="en-US" w:eastAsia="en-US"/>
+        </w:rPr>
+        <w:t>:</w:t>
+      </w:r>
+    </w:p>
+    <w:p>
+      <w:pPr>
+        <w:shd w:val="clear" w:color="auto" w:fill="FFFFFF"/>
         <w:ind w:firstLine="0"/>
         <w:rPr>
           <w:rFonts w:ascii="Courier New" w:hAnsi="Courier New" w:cs="Courier New"/>
-          <w:color w:val="000000"/>
-          <w:sz w:val="20"/>
-          <w:szCs w:val="20"/>
-          <w:lang w:val="en-US"/>
-        </w:rPr>
-      </w:pPr>
-      <w:r>
-        <w:rPr>
-          <w:rFonts w:ascii="Courier New" w:hAnsi="Courier New" w:cs="Courier New"/>
-          <w:color w:val="000000"/>
-          <w:sz w:val="20"/>
-          <w:szCs w:val="20"/>
-          <w:lang w:val="en-US"/>
+          <w:b/>
+          <w:color w:val="212121"/>
+          <w:sz w:val="20"/>
+          <w:szCs w:val="21"/>
+          <w:lang w:val="en-US" w:eastAsia="en-US"/>
+        </w:rPr>
+      </w:pPr>
+      <w:r>
+        <w:rPr>
+          <w:rFonts w:ascii="Courier New" w:hAnsi="Courier New" w:cs="Courier New"/>
+          <w:b/>
+          <w:color w:val="212121"/>
+          <w:sz w:val="20"/>
+          <w:szCs w:val="21"/>
+          <w:lang w:val="en-US" w:eastAsia="en-US"/>
         </w:rPr>
         <w:t xml:space="preserve">        </w:t>
       </w:r>
@@ -1311,21 +1476,34 @@
       <w:r>
         <w:rPr>
           <w:rFonts w:ascii="Courier New" w:hAnsi="Courier New" w:cs="Courier New"/>
-          <w:color w:val="000000"/>
-          <w:sz w:val="20"/>
-          <w:szCs w:val="20"/>
-          <w:lang w:val="en-US"/>
-        </w:rPr>
-        <w:t>print(</w:t>
+          <w:b/>
+          <w:color w:val="6F42C1"/>
+          <w:sz w:val="20"/>
+          <w:szCs w:val="21"/>
+          <w:lang w:val="en-US" w:eastAsia="en-US"/>
+        </w:rPr>
+        <w:t>print</w:t>
+      </w:r>
+      <w:r>
+        <w:rPr>
+          <w:rFonts w:ascii="Courier New" w:hAnsi="Courier New" w:cs="Courier New"/>
+          <w:b/>
+          <w:color w:val="212121"/>
+          <w:sz w:val="20"/>
+          <w:szCs w:val="21"/>
+          <w:lang w:val="en-US" w:eastAsia="en-US"/>
+        </w:rPr>
+        <w:t>(</w:t>
       </w:r>
       <w:proofErr w:type="gramEnd"/>
       <w:r>
         <w:rPr>
           <w:rFonts w:ascii="Courier New" w:hAnsi="Courier New" w:cs="Courier New"/>
-          <w:color w:val="000000"/>
-          <w:sz w:val="20"/>
-          <w:szCs w:val="20"/>
-          <w:lang w:val="en-US"/>
+          <w:b/>
+          <w:color w:val="22863A"/>
+          <w:sz w:val="20"/>
+          <w:szCs w:val="21"/>
+          <w:lang w:val="en-US" w:eastAsia="en-US"/>
         </w:rPr>
         <w:t xml:space="preserve">"Invalid </w:t>
       </w:r>
@@ -1333,104 +1511,111 @@
       <w:r>
         <w:rPr>
           <w:rFonts w:ascii="Courier New" w:hAnsi="Courier New" w:cs="Courier New"/>
-          <w:color w:val="000000"/>
-          <w:sz w:val="20"/>
-          <w:szCs w:val="20"/>
-          <w:lang w:val="en-US"/>
-        </w:rPr>
-        <w:t>args</w:t>
+          <w:b/>
+          <w:color w:val="22863A"/>
+          <w:sz w:val="20"/>
+          <w:szCs w:val="21"/>
+          <w:lang w:val="en-US" w:eastAsia="en-US"/>
+        </w:rPr>
+        <w:t>arg</w:t>
+      </w:r>
+      <w:bookmarkStart w:id="0" w:name="_GoBack"/>
+      <w:bookmarkEnd w:id="0"/>
+      <w:r>
+        <w:rPr>
+          <w:rFonts w:ascii="Courier New" w:hAnsi="Courier New" w:cs="Courier New"/>
+          <w:b/>
+          <w:color w:val="22863A"/>
+          <w:sz w:val="20"/>
+          <w:szCs w:val="21"/>
+          <w:lang w:val="en-US" w:eastAsia="en-US"/>
+        </w:rPr>
+        <w:t>s</w:t>
       </w:r>
       <w:proofErr w:type="spellEnd"/>
       <w:r>
         <w:rPr>
           <w:rFonts w:ascii="Courier New" w:hAnsi="Courier New" w:cs="Courier New"/>
-          <w:color w:val="000000"/>
-          <w:sz w:val="20"/>
-          <w:szCs w:val="20"/>
-          <w:lang w:val="en-US"/>
-        </w:rPr>
-        <w:t>! Try again")</w:t>
-      </w:r>
-    </w:p>
-    <w:p>
-      <w:pPr>
-        <w:tabs>
-          <w:tab w:val="left" w:pos="916"/>
-          <w:tab w:val="left" w:pos="1832"/>
-          <w:tab w:val="left" w:pos="2748"/>
-          <w:tab w:val="left" w:pos="3664"/>
-          <w:tab w:val="left" w:pos="4580"/>
-          <w:tab w:val="left" w:pos="5496"/>
-          <w:tab w:val="left" w:pos="6412"/>
-          <w:tab w:val="left" w:pos="7328"/>
-          <w:tab w:val="left" w:pos="8244"/>
-          <w:tab w:val="left" w:pos="9160"/>
-          <w:tab w:val="left" w:pos="10076"/>
-          <w:tab w:val="left" w:pos="10992"/>
-          <w:tab w:val="left" w:pos="11908"/>
-          <w:tab w:val="left" w:pos="12824"/>
-          <w:tab w:val="left" w:pos="13740"/>
-          <w:tab w:val="left" w:pos="14656"/>
-        </w:tabs>
+          <w:b/>
+          <w:color w:val="22863A"/>
+          <w:sz w:val="20"/>
+          <w:szCs w:val="21"/>
+          <w:lang w:val="en-US" w:eastAsia="en-US"/>
+        </w:rPr>
+        <w:t>! Try again"</w:t>
+      </w:r>
+      <w:r>
+        <w:rPr>
+          <w:rFonts w:ascii="Courier New" w:hAnsi="Courier New" w:cs="Courier New"/>
+          <w:b/>
+          <w:color w:val="212121"/>
+          <w:sz w:val="20"/>
+          <w:szCs w:val="21"/>
+          <w:lang w:val="en-US" w:eastAsia="en-US"/>
+        </w:rPr>
+        <w:t>)</w:t>
+      </w:r>
+    </w:p>
+    <w:p>
+      <w:pPr>
+        <w:shd w:val="clear" w:color="auto" w:fill="FFFFFF"/>
         <w:ind w:firstLine="0"/>
         <w:rPr>
           <w:rFonts w:ascii="Courier New" w:hAnsi="Courier New" w:cs="Courier New"/>
-          <w:color w:val="000000"/>
-          <w:sz w:val="20"/>
-          <w:szCs w:val="20"/>
-          <w:lang w:val="en-US"/>
-        </w:rPr>
-      </w:pPr>
-    </w:p>
-    <w:p>
-      <w:pPr>
-        <w:tabs>
-          <w:tab w:val="left" w:pos="916"/>
-          <w:tab w:val="left" w:pos="1832"/>
-          <w:tab w:val="left" w:pos="2748"/>
-          <w:tab w:val="left" w:pos="3664"/>
-          <w:tab w:val="left" w:pos="4580"/>
-          <w:tab w:val="left" w:pos="5496"/>
-          <w:tab w:val="left" w:pos="6412"/>
-          <w:tab w:val="left" w:pos="7328"/>
-          <w:tab w:val="left" w:pos="8244"/>
-          <w:tab w:val="left" w:pos="9160"/>
-          <w:tab w:val="left" w:pos="10076"/>
-          <w:tab w:val="left" w:pos="10992"/>
-          <w:tab w:val="left" w:pos="11908"/>
-          <w:tab w:val="left" w:pos="12824"/>
-          <w:tab w:val="left" w:pos="13740"/>
-          <w:tab w:val="left" w:pos="14656"/>
-        </w:tabs>
+          <w:b/>
+          <w:color w:val="212121"/>
+          <w:sz w:val="20"/>
+          <w:szCs w:val="21"/>
+          <w:lang w:val="en-US" w:eastAsia="en-US"/>
+        </w:rPr>
+      </w:pPr>
+    </w:p>
+    <w:p>
+      <w:pPr>
+        <w:shd w:val="clear" w:color="auto" w:fill="FFFFFF"/>
         <w:ind w:firstLine="0"/>
         <w:rPr>
           <w:rFonts w:ascii="Courier New" w:hAnsi="Courier New" w:cs="Courier New"/>
-          <w:color w:val="000000"/>
-          <w:sz w:val="20"/>
-          <w:szCs w:val="20"/>
-          <w:lang w:val="en-US"/>
+          <w:b/>
+          <w:color w:val="212121"/>
+          <w:sz w:val="20"/>
+          <w:szCs w:val="21"/>
+          <w:lang w:val="en-US" w:eastAsia="en-US"/>
         </w:rPr>
       </w:pPr>
       <w:proofErr w:type="gramStart"/>
       <w:r>
         <w:rPr>
           <w:rFonts w:ascii="Courier New" w:hAnsi="Courier New" w:cs="Courier New"/>
-          <w:color w:val="000000"/>
-          <w:sz w:val="20"/>
-          <w:szCs w:val="20"/>
-          <w:lang w:val="en-US"/>
-        </w:rPr>
-        <w:t>while(</w:t>
+          <w:b/>
+          <w:color w:val="D32F2F"/>
+          <w:sz w:val="20"/>
+          <w:szCs w:val="21"/>
+          <w:lang w:val="en-US" w:eastAsia="en-US"/>
+        </w:rPr>
+        <w:t>while</w:t>
+      </w:r>
+      <w:r>
+        <w:rPr>
+          <w:rFonts w:ascii="Courier New" w:hAnsi="Courier New" w:cs="Courier New"/>
+          <w:b/>
+          <w:color w:val="212121"/>
+          <w:sz w:val="20"/>
+          <w:szCs w:val="21"/>
+          <w:lang w:val="en-US" w:eastAsia="en-US"/>
+        </w:rPr>
+        <w:t>(</w:t>
       </w:r>
       <w:proofErr w:type="spellStart"/>
       <w:proofErr w:type="gramEnd"/>
       <w:r>
         <w:rPr>
           <w:rFonts w:ascii="Courier New" w:hAnsi="Courier New" w:cs="Courier New"/>
-          <w:color w:val="000000"/>
-          <w:sz w:val="20"/>
-          <w:szCs w:val="20"/>
-          <w:lang w:val="en-US"/>
+          <w:b/>
+          <w:color w:val="6F42C1"/>
+          <w:sz w:val="20"/>
+          <w:szCs w:val="21"/>
+          <w:lang w:val="en-US" w:eastAsia="en-US"/>
         </w:rPr>
         <w:t>len</w:t>
       </w:r>
@@ -1438,10 +1623,11 @@
       <w:r>
         <w:rPr>
           <w:rFonts w:ascii="Courier New" w:hAnsi="Courier New" w:cs="Courier New"/>
-          <w:color w:val="000000"/>
-          <w:sz w:val="20"/>
-          <w:szCs w:val="20"/>
-          <w:lang w:val="en-US"/>
+          <w:b/>
+          <w:color w:val="212121"/>
+          <w:sz w:val="20"/>
+          <w:szCs w:val="21"/>
+          <w:lang w:val="en-US" w:eastAsia="en-US"/>
         </w:rPr>
         <w:t>(</w:t>
       </w:r>
@@ -1449,10 +1635,11 @@
       <w:r>
         <w:rPr>
           <w:rFonts w:ascii="Courier New" w:hAnsi="Courier New" w:cs="Courier New"/>
-          <w:color w:val="000000"/>
-          <w:sz w:val="20"/>
-          <w:szCs w:val="20"/>
-          <w:lang w:val="en-US"/>
+          <w:b/>
+          <w:color w:val="212121"/>
+          <w:sz w:val="20"/>
+          <w:szCs w:val="21"/>
+          <w:lang w:val="en-US" w:eastAsia="en-US"/>
         </w:rPr>
         <w:t>args</w:t>
       </w:r>
@@ -1460,61 +1647,105 @@
       <w:r>
         <w:rPr>
           <w:rFonts w:ascii="Courier New" w:hAnsi="Courier New" w:cs="Courier New"/>
-          <w:color w:val="000000"/>
-          <w:sz w:val="20"/>
-          <w:szCs w:val="20"/>
-          <w:lang w:val="en-US"/>
-        </w:rPr>
-        <w:t>)!=3):</w:t>
-      </w:r>
-    </w:p>
-    <w:p>
-      <w:pPr>
-        <w:tabs>
-          <w:tab w:val="left" w:pos="916"/>
-          <w:tab w:val="left" w:pos="1832"/>
-          <w:tab w:val="left" w:pos="2748"/>
-          <w:tab w:val="left" w:pos="3664"/>
-          <w:tab w:val="left" w:pos="4580"/>
-          <w:tab w:val="left" w:pos="5496"/>
-          <w:tab w:val="left" w:pos="6412"/>
-          <w:tab w:val="left" w:pos="7328"/>
-          <w:tab w:val="left" w:pos="8244"/>
-          <w:tab w:val="left" w:pos="9160"/>
-          <w:tab w:val="left" w:pos="10076"/>
-          <w:tab w:val="left" w:pos="10992"/>
-          <w:tab w:val="left" w:pos="11908"/>
-          <w:tab w:val="left" w:pos="12824"/>
-          <w:tab w:val="left" w:pos="13740"/>
-          <w:tab w:val="left" w:pos="14656"/>
-        </w:tabs>
+          <w:b/>
+          <w:color w:val="212121"/>
+          <w:sz w:val="20"/>
+          <w:szCs w:val="21"/>
+          <w:lang w:val="en-US" w:eastAsia="en-US"/>
+        </w:rPr>
+        <w:t>)</w:t>
+      </w:r>
+      <w:r>
+        <w:rPr>
+          <w:rFonts w:ascii="Courier New" w:hAnsi="Courier New" w:cs="Courier New"/>
+          <w:b/>
+          <w:color w:val="D32F2F"/>
+          <w:sz w:val="20"/>
+          <w:szCs w:val="21"/>
+          <w:lang w:val="en-US" w:eastAsia="en-US"/>
+        </w:rPr>
+        <w:t>!=</w:t>
+      </w:r>
+      <w:r>
+        <w:rPr>
+          <w:rFonts w:ascii="Courier New" w:hAnsi="Courier New" w:cs="Courier New"/>
+          <w:b/>
+          <w:color w:val="1976D2"/>
+          <w:sz w:val="20"/>
+          <w:szCs w:val="21"/>
+          <w:lang w:val="en-US" w:eastAsia="en-US"/>
+        </w:rPr>
+        <w:t>3</w:t>
+      </w:r>
+      <w:r>
+        <w:rPr>
+          <w:rFonts w:ascii="Courier New" w:hAnsi="Courier New" w:cs="Courier New"/>
+          <w:b/>
+          <w:color w:val="212121"/>
+          <w:sz w:val="20"/>
+          <w:szCs w:val="21"/>
+          <w:lang w:val="en-US" w:eastAsia="en-US"/>
+        </w:rPr>
+        <w:t>):</w:t>
+      </w:r>
+    </w:p>
+    <w:p>
+      <w:pPr>
+        <w:shd w:val="clear" w:color="auto" w:fill="FFFFFF"/>
         <w:ind w:firstLine="0"/>
         <w:rPr>
           <w:rFonts w:ascii="Courier New" w:hAnsi="Courier New" w:cs="Courier New"/>
-          <w:color w:val="000000"/>
-          <w:sz w:val="20"/>
-          <w:szCs w:val="20"/>
-          <w:lang w:val="en-US"/>
-        </w:rPr>
-      </w:pPr>
-      <w:r>
-        <w:rPr>
-          <w:rFonts w:ascii="Courier New" w:hAnsi="Courier New" w:cs="Courier New"/>
-          <w:color w:val="000000"/>
-          <w:sz w:val="20"/>
-          <w:szCs w:val="20"/>
-          <w:lang w:val="en-US"/>
-        </w:rPr>
-        <w:t xml:space="preserve">    if (</w:t>
+          <w:b/>
+          <w:color w:val="212121"/>
+          <w:sz w:val="20"/>
+          <w:szCs w:val="21"/>
+          <w:lang w:val="en-US" w:eastAsia="en-US"/>
+        </w:rPr>
+      </w:pPr>
+      <w:r>
+        <w:rPr>
+          <w:rFonts w:ascii="Courier New" w:hAnsi="Courier New" w:cs="Courier New"/>
+          <w:b/>
+          <w:color w:val="212121"/>
+          <w:sz w:val="20"/>
+          <w:szCs w:val="21"/>
+          <w:lang w:val="en-US" w:eastAsia="en-US"/>
+        </w:rPr>
+        <w:t xml:space="preserve">    </w:t>
+      </w:r>
+      <w:proofErr w:type="gramStart"/>
+      <w:r>
+        <w:rPr>
+          <w:rFonts w:ascii="Courier New" w:hAnsi="Courier New" w:cs="Courier New"/>
+          <w:b/>
+          <w:color w:val="D32F2F"/>
+          <w:sz w:val="20"/>
+          <w:szCs w:val="21"/>
+          <w:lang w:val="en-US" w:eastAsia="en-US"/>
+        </w:rPr>
+        <w:t>if</w:t>
+      </w:r>
+      <w:proofErr w:type="gramEnd"/>
+      <w:r>
+        <w:rPr>
+          <w:rFonts w:ascii="Courier New" w:hAnsi="Courier New" w:cs="Courier New"/>
+          <w:b/>
+          <w:color w:val="212121"/>
+          <w:sz w:val="20"/>
+          <w:szCs w:val="21"/>
+          <w:lang w:val="en-US" w:eastAsia="en-US"/>
+        </w:rPr>
+        <w:t xml:space="preserve"> (</w:t>
       </w:r>
       <w:proofErr w:type="spellStart"/>
       <w:r>
         <w:rPr>
           <w:rFonts w:ascii="Courier New" w:hAnsi="Courier New" w:cs="Courier New"/>
-          <w:color w:val="000000"/>
-          <w:sz w:val="20"/>
-          <w:szCs w:val="20"/>
-          <w:lang w:val="en-US"/>
+          <w:b/>
+          <w:color w:val="6F42C1"/>
+          <w:sz w:val="20"/>
+          <w:szCs w:val="21"/>
+          <w:lang w:val="en-US" w:eastAsia="en-US"/>
         </w:rPr>
         <w:t>len</w:t>
       </w:r>
@@ -1522,10 +1753,11 @@
       <w:r>
         <w:rPr>
           <w:rFonts w:ascii="Courier New" w:hAnsi="Courier New" w:cs="Courier New"/>
-          <w:color w:val="000000"/>
-          <w:sz w:val="20"/>
-          <w:szCs w:val="20"/>
-          <w:lang w:val="en-US"/>
+          <w:b/>
+          <w:color w:val="212121"/>
+          <w:sz w:val="20"/>
+          <w:szCs w:val="21"/>
+          <w:lang w:val="en-US" w:eastAsia="en-US"/>
         </w:rPr>
         <w:t>(</w:t>
       </w:r>
@@ -1533,10 +1765,11 @@
       <w:r>
         <w:rPr>
           <w:rFonts w:ascii="Courier New" w:hAnsi="Courier New" w:cs="Courier New"/>
-          <w:color w:val="000000"/>
-          <w:sz w:val="20"/>
-          <w:szCs w:val="20"/>
-          <w:lang w:val="en-US"/>
+          <w:b/>
+          <w:color w:val="212121"/>
+          <w:sz w:val="20"/>
+          <w:szCs w:val="21"/>
+          <w:lang w:val="en-US" w:eastAsia="en-US"/>
         </w:rPr>
         <w:t>args</w:t>
       </w:r>
@@ -1544,50 +1777,69 @@
       <w:r>
         <w:rPr>
           <w:rFonts w:ascii="Courier New" w:hAnsi="Courier New" w:cs="Courier New"/>
-          <w:color w:val="000000"/>
-          <w:sz w:val="20"/>
-          <w:szCs w:val="20"/>
-          <w:lang w:val="en-US"/>
-        </w:rPr>
-        <w:t>)&lt;3):</w:t>
-      </w:r>
-    </w:p>
-    <w:p>
-      <w:pPr>
-        <w:tabs>
-          <w:tab w:val="left" w:pos="916"/>
-          <w:tab w:val="left" w:pos="1832"/>
-          <w:tab w:val="left" w:pos="2748"/>
-          <w:tab w:val="left" w:pos="3664"/>
-          <w:tab w:val="left" w:pos="4580"/>
-          <w:tab w:val="left" w:pos="5496"/>
-          <w:tab w:val="left" w:pos="6412"/>
-          <w:tab w:val="left" w:pos="7328"/>
-          <w:tab w:val="left" w:pos="8244"/>
-          <w:tab w:val="left" w:pos="9160"/>
-          <w:tab w:val="left" w:pos="10076"/>
-          <w:tab w:val="left" w:pos="10992"/>
-          <w:tab w:val="left" w:pos="11908"/>
-          <w:tab w:val="left" w:pos="12824"/>
-          <w:tab w:val="left" w:pos="13740"/>
-          <w:tab w:val="left" w:pos="14656"/>
-        </w:tabs>
+          <w:b/>
+          <w:color w:val="212121"/>
+          <w:sz w:val="20"/>
+          <w:szCs w:val="21"/>
+          <w:lang w:val="en-US" w:eastAsia="en-US"/>
+        </w:rPr>
+        <w:t>)</w:t>
+      </w:r>
+      <w:r>
+        <w:rPr>
+          <w:rFonts w:ascii="Courier New" w:hAnsi="Courier New" w:cs="Courier New"/>
+          <w:b/>
+          <w:color w:val="D32F2F"/>
+          <w:sz w:val="20"/>
+          <w:szCs w:val="21"/>
+          <w:lang w:val="en-US" w:eastAsia="en-US"/>
+        </w:rPr>
+        <w:t>&lt;</w:t>
+      </w:r>
+      <w:r>
+        <w:rPr>
+          <w:rFonts w:ascii="Courier New" w:hAnsi="Courier New" w:cs="Courier New"/>
+          <w:b/>
+          <w:color w:val="1976D2"/>
+          <w:sz w:val="20"/>
+          <w:szCs w:val="21"/>
+          <w:lang w:val="en-US" w:eastAsia="en-US"/>
+        </w:rPr>
+        <w:t>3</w:t>
+      </w:r>
+      <w:r>
+        <w:rPr>
+          <w:rFonts w:ascii="Courier New" w:hAnsi="Courier New" w:cs="Courier New"/>
+          <w:b/>
+          <w:color w:val="212121"/>
+          <w:sz w:val="20"/>
+          <w:szCs w:val="21"/>
+          <w:lang w:val="en-US" w:eastAsia="en-US"/>
+        </w:rPr>
+        <w:t>):</w:t>
+      </w:r>
+    </w:p>
+    <w:p>
+      <w:pPr>
+        <w:shd w:val="clear" w:color="auto" w:fill="FFFFFF"/>
         <w:ind w:firstLine="0"/>
         <w:rPr>
           <w:rFonts w:ascii="Courier New" w:hAnsi="Courier New" w:cs="Courier New"/>
-          <w:color w:val="000000"/>
-          <w:sz w:val="20"/>
-          <w:szCs w:val="20"/>
-          <w:lang w:val="en-US"/>
-        </w:rPr>
-      </w:pPr>
-      <w:r>
-        <w:rPr>
-          <w:rFonts w:ascii="Courier New" w:hAnsi="Courier New" w:cs="Courier New"/>
-          <w:color w:val="000000"/>
-          <w:sz w:val="20"/>
-          <w:szCs w:val="20"/>
-          <w:lang w:val="en-US"/>
+          <w:b/>
+          <w:color w:val="212121"/>
+          <w:sz w:val="20"/>
+          <w:szCs w:val="21"/>
+          <w:lang w:val="en-US" w:eastAsia="en-US"/>
+        </w:rPr>
+      </w:pPr>
+      <w:r>
+        <w:rPr>
+          <w:rFonts w:ascii="Courier New" w:hAnsi="Courier New" w:cs="Courier New"/>
+          <w:b/>
+          <w:color w:val="212121"/>
+          <w:sz w:val="20"/>
+          <w:szCs w:val="21"/>
+          <w:lang w:val="en-US" w:eastAsia="en-US"/>
         </w:rPr>
         <w:t xml:space="preserve">        </w:t>
       </w:r>
@@ -1595,21 +1847,34 @@
       <w:r>
         <w:rPr>
           <w:rFonts w:ascii="Courier New" w:hAnsi="Courier New" w:cs="Courier New"/>
-          <w:color w:val="000000"/>
-          <w:sz w:val="20"/>
-          <w:szCs w:val="20"/>
-          <w:lang w:val="en-US"/>
-        </w:rPr>
-        <w:t>print(</w:t>
+          <w:b/>
+          <w:color w:val="6F42C1"/>
+          <w:sz w:val="20"/>
+          <w:szCs w:val="21"/>
+          <w:lang w:val="en-US" w:eastAsia="en-US"/>
+        </w:rPr>
+        <w:t>print</w:t>
+      </w:r>
+      <w:r>
+        <w:rPr>
+          <w:rFonts w:ascii="Courier New" w:hAnsi="Courier New" w:cs="Courier New"/>
+          <w:b/>
+          <w:color w:val="212121"/>
+          <w:sz w:val="20"/>
+          <w:szCs w:val="21"/>
+          <w:lang w:val="en-US" w:eastAsia="en-US"/>
+        </w:rPr>
+        <w:t>(</w:t>
       </w:r>
       <w:proofErr w:type="gramEnd"/>
       <w:r>
         <w:rPr>
           <w:rFonts w:ascii="Courier New" w:hAnsi="Courier New" w:cs="Courier New"/>
-          <w:color w:val="000000"/>
-          <w:sz w:val="20"/>
-          <w:szCs w:val="20"/>
-          <w:lang w:val="en-US"/>
+          <w:b/>
+          <w:color w:val="22863A"/>
+          <w:sz w:val="20"/>
+          <w:szCs w:val="21"/>
+          <w:lang w:val="en-US" w:eastAsia="en-US"/>
         </w:rPr>
         <w:t xml:space="preserve">"Too few </w:t>
       </w:r>
@@ -1617,10 +1882,11 @@
       <w:r>
         <w:rPr>
           <w:rFonts w:ascii="Courier New" w:hAnsi="Courier New" w:cs="Courier New"/>
-          <w:color w:val="000000"/>
-          <w:sz w:val="20"/>
-          <w:szCs w:val="20"/>
-          <w:lang w:val="en-US"/>
+          <w:b/>
+          <w:color w:val="22863A"/>
+          <w:sz w:val="20"/>
+          <w:szCs w:val="21"/>
+          <w:lang w:val="en-US" w:eastAsia="en-US"/>
         </w:rPr>
         <w:t>args</w:t>
       </w:r>
@@ -1628,61 +1894,83 @@
       <w:r>
         <w:rPr>
           <w:rFonts w:ascii="Courier New" w:hAnsi="Courier New" w:cs="Courier New"/>
-          <w:color w:val="000000"/>
-          <w:sz w:val="20"/>
-          <w:szCs w:val="20"/>
-          <w:lang w:val="en-US"/>
-        </w:rPr>
-        <w:t>! Try again")</w:t>
-      </w:r>
-    </w:p>
-    <w:p>
-      <w:pPr>
-        <w:tabs>
-          <w:tab w:val="left" w:pos="916"/>
-          <w:tab w:val="left" w:pos="1832"/>
-          <w:tab w:val="left" w:pos="2748"/>
-          <w:tab w:val="left" w:pos="3664"/>
-          <w:tab w:val="left" w:pos="4580"/>
-          <w:tab w:val="left" w:pos="5496"/>
-          <w:tab w:val="left" w:pos="6412"/>
-          <w:tab w:val="left" w:pos="7328"/>
-          <w:tab w:val="left" w:pos="8244"/>
-          <w:tab w:val="left" w:pos="9160"/>
-          <w:tab w:val="left" w:pos="10076"/>
-          <w:tab w:val="left" w:pos="10992"/>
-          <w:tab w:val="left" w:pos="11908"/>
-          <w:tab w:val="left" w:pos="12824"/>
-          <w:tab w:val="left" w:pos="13740"/>
-          <w:tab w:val="left" w:pos="14656"/>
-        </w:tabs>
+          <w:b/>
+          <w:color w:val="22863A"/>
+          <w:sz w:val="20"/>
+          <w:szCs w:val="21"/>
+          <w:lang w:val="en-US" w:eastAsia="en-US"/>
+        </w:rPr>
+        <w:t>! Try again"</w:t>
+      </w:r>
+      <w:r>
+        <w:rPr>
+          <w:rFonts w:ascii="Courier New" w:hAnsi="Courier New" w:cs="Courier New"/>
+          <w:b/>
+          <w:color w:val="212121"/>
+          <w:sz w:val="20"/>
+          <w:szCs w:val="21"/>
+          <w:lang w:val="en-US" w:eastAsia="en-US"/>
+        </w:rPr>
+        <w:t>)</w:t>
+      </w:r>
+    </w:p>
+    <w:p>
+      <w:pPr>
+        <w:shd w:val="clear" w:color="auto" w:fill="FFFFFF"/>
         <w:ind w:firstLine="0"/>
         <w:rPr>
           <w:rFonts w:ascii="Courier New" w:hAnsi="Courier New" w:cs="Courier New"/>
-          <w:color w:val="000000"/>
-          <w:sz w:val="20"/>
-          <w:szCs w:val="20"/>
-          <w:lang w:val="en-US"/>
-        </w:rPr>
-      </w:pPr>
-      <w:r>
-        <w:rPr>
-          <w:rFonts w:ascii="Courier New" w:hAnsi="Courier New" w:cs="Courier New"/>
-          <w:color w:val="000000"/>
-          <w:sz w:val="20"/>
-          <w:szCs w:val="20"/>
-          <w:lang w:val="en-US"/>
-        </w:rPr>
-        <w:t xml:space="preserve">    if (</w:t>
+          <w:b/>
+          <w:color w:val="212121"/>
+          <w:sz w:val="20"/>
+          <w:szCs w:val="21"/>
+          <w:lang w:val="en-US" w:eastAsia="en-US"/>
+        </w:rPr>
+      </w:pPr>
+      <w:r>
+        <w:rPr>
+          <w:rFonts w:ascii="Courier New" w:hAnsi="Courier New" w:cs="Courier New"/>
+          <w:b/>
+          <w:color w:val="212121"/>
+          <w:sz w:val="20"/>
+          <w:szCs w:val="21"/>
+          <w:lang w:val="en-US" w:eastAsia="en-US"/>
+        </w:rPr>
+        <w:t xml:space="preserve">    </w:t>
+      </w:r>
+      <w:proofErr w:type="gramStart"/>
+      <w:r>
+        <w:rPr>
+          <w:rFonts w:ascii="Courier New" w:hAnsi="Courier New" w:cs="Courier New"/>
+          <w:b/>
+          <w:color w:val="D32F2F"/>
+          <w:sz w:val="20"/>
+          <w:szCs w:val="21"/>
+          <w:lang w:val="en-US" w:eastAsia="en-US"/>
+        </w:rPr>
+        <w:t>if</w:t>
+      </w:r>
+      <w:proofErr w:type="gramEnd"/>
+      <w:r>
+        <w:rPr>
+          <w:rFonts w:ascii="Courier New" w:hAnsi="Courier New" w:cs="Courier New"/>
+          <w:b/>
+          <w:color w:val="212121"/>
+          <w:sz w:val="20"/>
+          <w:szCs w:val="21"/>
+          <w:lang w:val="en-US" w:eastAsia="en-US"/>
+        </w:rPr>
+        <w:t xml:space="preserve"> (</w:t>
       </w:r>
       <w:proofErr w:type="spellStart"/>
       <w:r>
         <w:rPr>
           <w:rFonts w:ascii="Courier New" w:hAnsi="Courier New" w:cs="Courier New"/>
-          <w:color w:val="000000"/>
-          <w:sz w:val="20"/>
-          <w:szCs w:val="20"/>
-          <w:lang w:val="en-US"/>
+          <w:b/>
+          <w:color w:val="6F42C1"/>
+          <w:sz w:val="20"/>
+          <w:szCs w:val="21"/>
+          <w:lang w:val="en-US" w:eastAsia="en-US"/>
         </w:rPr>
         <w:t>len</w:t>
       </w:r>
@@ -1690,10 +1978,11 @@
       <w:r>
         <w:rPr>
           <w:rFonts w:ascii="Courier New" w:hAnsi="Courier New" w:cs="Courier New"/>
-          <w:color w:val="000000"/>
-          <w:sz w:val="20"/>
-          <w:szCs w:val="20"/>
-          <w:lang w:val="en-US"/>
+          <w:b/>
+          <w:color w:val="212121"/>
+          <w:sz w:val="20"/>
+          <w:szCs w:val="21"/>
+          <w:lang w:val="en-US" w:eastAsia="en-US"/>
         </w:rPr>
         <w:t>(</w:t>
       </w:r>
@@ -1701,10 +1990,11 @@
       <w:r>
         <w:rPr>
           <w:rFonts w:ascii="Courier New" w:hAnsi="Courier New" w:cs="Courier New"/>
-          <w:color w:val="000000"/>
-          <w:sz w:val="20"/>
-          <w:szCs w:val="20"/>
-          <w:lang w:val="en-US"/>
+          <w:b/>
+          <w:color w:val="212121"/>
+          <w:sz w:val="20"/>
+          <w:szCs w:val="21"/>
+          <w:lang w:val="en-US" w:eastAsia="en-US"/>
         </w:rPr>
         <w:t>args</w:t>
       </w:r>
@@ -1712,50 +2002,69 @@
       <w:r>
         <w:rPr>
           <w:rFonts w:ascii="Courier New" w:hAnsi="Courier New" w:cs="Courier New"/>
-          <w:color w:val="000000"/>
-          <w:sz w:val="20"/>
-          <w:szCs w:val="20"/>
-          <w:lang w:val="en-US"/>
-        </w:rPr>
-        <w:t>)&gt;3):</w:t>
-      </w:r>
-    </w:p>
-    <w:p>
-      <w:pPr>
-        <w:tabs>
-          <w:tab w:val="left" w:pos="916"/>
-          <w:tab w:val="left" w:pos="1832"/>
-          <w:tab w:val="left" w:pos="2748"/>
-          <w:tab w:val="left" w:pos="3664"/>
-          <w:tab w:val="left" w:pos="4580"/>
-          <w:tab w:val="left" w:pos="5496"/>
-          <w:tab w:val="left" w:pos="6412"/>
-          <w:tab w:val="left" w:pos="7328"/>
-          <w:tab w:val="left" w:pos="8244"/>
-          <w:tab w:val="left" w:pos="9160"/>
-          <w:tab w:val="left" w:pos="10076"/>
-          <w:tab w:val="left" w:pos="10992"/>
-          <w:tab w:val="left" w:pos="11908"/>
-          <w:tab w:val="left" w:pos="12824"/>
-          <w:tab w:val="left" w:pos="13740"/>
-          <w:tab w:val="left" w:pos="14656"/>
-        </w:tabs>
+          <w:b/>
+          <w:color w:val="212121"/>
+          <w:sz w:val="20"/>
+          <w:szCs w:val="21"/>
+          <w:lang w:val="en-US" w:eastAsia="en-US"/>
+        </w:rPr>
+        <w:t>)</w:t>
+      </w:r>
+      <w:r>
+        <w:rPr>
+          <w:rFonts w:ascii="Courier New" w:hAnsi="Courier New" w:cs="Courier New"/>
+          <w:b/>
+          <w:color w:val="D32F2F"/>
+          <w:sz w:val="20"/>
+          <w:szCs w:val="21"/>
+          <w:lang w:val="en-US" w:eastAsia="en-US"/>
+        </w:rPr>
+        <w:t>&gt;</w:t>
+      </w:r>
+      <w:r>
+        <w:rPr>
+          <w:rFonts w:ascii="Courier New" w:hAnsi="Courier New" w:cs="Courier New"/>
+          <w:b/>
+          <w:color w:val="1976D2"/>
+          <w:sz w:val="20"/>
+          <w:szCs w:val="21"/>
+          <w:lang w:val="en-US" w:eastAsia="en-US"/>
+        </w:rPr>
+        <w:t>3</w:t>
+      </w:r>
+      <w:r>
+        <w:rPr>
+          <w:rFonts w:ascii="Courier New" w:hAnsi="Courier New" w:cs="Courier New"/>
+          <w:b/>
+          <w:color w:val="212121"/>
+          <w:sz w:val="20"/>
+          <w:szCs w:val="21"/>
+          <w:lang w:val="en-US" w:eastAsia="en-US"/>
+        </w:rPr>
+        <w:t>):</w:t>
+      </w:r>
+    </w:p>
+    <w:p>
+      <w:pPr>
+        <w:shd w:val="clear" w:color="auto" w:fill="FFFFFF"/>
         <w:ind w:firstLine="0"/>
         <w:rPr>
           <w:rFonts w:ascii="Courier New" w:hAnsi="Courier New" w:cs="Courier New"/>
-          <w:color w:val="000000"/>
-          <w:sz w:val="20"/>
-          <w:szCs w:val="20"/>
-          <w:lang w:val="en-US"/>
-        </w:rPr>
-      </w:pPr>
-      <w:r>
-        <w:rPr>
-          <w:rFonts w:ascii="Courier New" w:hAnsi="Courier New" w:cs="Courier New"/>
-          <w:color w:val="000000"/>
-          <w:sz w:val="20"/>
-          <w:szCs w:val="20"/>
-          <w:lang w:val="en-US"/>
+          <w:b/>
+          <w:color w:val="212121"/>
+          <w:sz w:val="20"/>
+          <w:szCs w:val="21"/>
+          <w:lang w:val="en-US" w:eastAsia="en-US"/>
+        </w:rPr>
+      </w:pPr>
+      <w:r>
+        <w:rPr>
+          <w:rFonts w:ascii="Courier New" w:hAnsi="Courier New" w:cs="Courier New"/>
+          <w:b/>
+          <w:color w:val="212121"/>
+          <w:sz w:val="20"/>
+          <w:szCs w:val="21"/>
+          <w:lang w:val="en-US" w:eastAsia="en-US"/>
         </w:rPr>
         <w:t xml:space="preserve">        </w:t>
       </w:r>
@@ -1763,21 +2072,34 @@
       <w:r>
         <w:rPr>
           <w:rFonts w:ascii="Courier New" w:hAnsi="Courier New" w:cs="Courier New"/>
-          <w:color w:val="000000"/>
-          <w:sz w:val="20"/>
-          <w:szCs w:val="20"/>
-          <w:lang w:val="en-US"/>
-        </w:rPr>
-        <w:t>print(</w:t>
+          <w:b/>
+          <w:color w:val="6F42C1"/>
+          <w:sz w:val="20"/>
+          <w:szCs w:val="21"/>
+          <w:lang w:val="en-US" w:eastAsia="en-US"/>
+        </w:rPr>
+        <w:t>print</w:t>
+      </w:r>
+      <w:r>
+        <w:rPr>
+          <w:rFonts w:ascii="Courier New" w:hAnsi="Courier New" w:cs="Courier New"/>
+          <w:b/>
+          <w:color w:val="212121"/>
+          <w:sz w:val="20"/>
+          <w:szCs w:val="21"/>
+          <w:lang w:val="en-US" w:eastAsia="en-US"/>
+        </w:rPr>
+        <w:t>(</w:t>
       </w:r>
       <w:proofErr w:type="gramEnd"/>
       <w:r>
         <w:rPr>
           <w:rFonts w:ascii="Courier New" w:hAnsi="Courier New" w:cs="Courier New"/>
-          <w:color w:val="000000"/>
-          <w:sz w:val="20"/>
-          <w:szCs w:val="20"/>
-          <w:lang w:val="en-US"/>
+          <w:b/>
+          <w:color w:val="22863A"/>
+          <w:sz w:val="20"/>
+          <w:szCs w:val="21"/>
+          <w:lang w:val="en-US" w:eastAsia="en-US"/>
         </w:rPr>
         <w:t xml:space="preserve">"Too much </w:t>
       </w:r>
@@ -1785,10 +2107,11 @@
       <w:r>
         <w:rPr>
           <w:rFonts w:ascii="Courier New" w:hAnsi="Courier New" w:cs="Courier New"/>
-          <w:color w:val="000000"/>
-          <w:sz w:val="20"/>
-          <w:szCs w:val="20"/>
-          <w:lang w:val="en-US"/>
+          <w:b/>
+          <w:color w:val="22863A"/>
+          <w:sz w:val="20"/>
+          <w:szCs w:val="21"/>
+          <w:lang w:val="en-US" w:eastAsia="en-US"/>
         </w:rPr>
         <w:t>args</w:t>
       </w:r>
@@ -1796,50 +2119,47 @@
       <w:r>
         <w:rPr>
           <w:rFonts w:ascii="Courier New" w:hAnsi="Courier New" w:cs="Courier New"/>
-          <w:color w:val="000000"/>
-          <w:sz w:val="20"/>
-          <w:szCs w:val="20"/>
-          <w:lang w:val="en-US"/>
-        </w:rPr>
-        <w:t>! Try again")</w:t>
-      </w:r>
-    </w:p>
-    <w:p>
-      <w:pPr>
-        <w:tabs>
-          <w:tab w:val="left" w:pos="916"/>
-          <w:tab w:val="left" w:pos="1832"/>
-          <w:tab w:val="left" w:pos="2748"/>
-          <w:tab w:val="left" w:pos="3664"/>
-          <w:tab w:val="left" w:pos="4580"/>
-          <w:tab w:val="left" w:pos="5496"/>
-          <w:tab w:val="left" w:pos="6412"/>
-          <w:tab w:val="left" w:pos="7328"/>
-          <w:tab w:val="left" w:pos="8244"/>
-          <w:tab w:val="left" w:pos="9160"/>
-          <w:tab w:val="left" w:pos="10076"/>
-          <w:tab w:val="left" w:pos="10992"/>
-          <w:tab w:val="left" w:pos="11908"/>
-          <w:tab w:val="left" w:pos="12824"/>
-          <w:tab w:val="left" w:pos="13740"/>
-          <w:tab w:val="left" w:pos="14656"/>
-        </w:tabs>
+          <w:b/>
+          <w:color w:val="22863A"/>
+          <w:sz w:val="20"/>
+          <w:szCs w:val="21"/>
+          <w:lang w:val="en-US" w:eastAsia="en-US"/>
+        </w:rPr>
+        <w:t>! Try again"</w:t>
+      </w:r>
+      <w:r>
+        <w:rPr>
+          <w:rFonts w:ascii="Courier New" w:hAnsi="Courier New" w:cs="Courier New"/>
+          <w:b/>
+          <w:color w:val="212121"/>
+          <w:sz w:val="20"/>
+          <w:szCs w:val="21"/>
+          <w:lang w:val="en-US" w:eastAsia="en-US"/>
+        </w:rPr>
+        <w:t>)</w:t>
+      </w:r>
+    </w:p>
+    <w:p>
+      <w:pPr>
+        <w:shd w:val="clear" w:color="auto" w:fill="FFFFFF"/>
         <w:ind w:firstLine="0"/>
         <w:rPr>
           <w:rFonts w:ascii="Courier New" w:hAnsi="Courier New" w:cs="Courier New"/>
-          <w:color w:val="000000"/>
-          <w:sz w:val="20"/>
-          <w:szCs w:val="20"/>
-          <w:lang w:val="en-US"/>
-        </w:rPr>
-      </w:pPr>
-      <w:r>
-        <w:rPr>
-          <w:rFonts w:ascii="Courier New" w:hAnsi="Courier New" w:cs="Courier New"/>
-          <w:color w:val="000000"/>
-          <w:sz w:val="20"/>
-          <w:szCs w:val="20"/>
-          <w:lang w:val="en-US"/>
+          <w:b/>
+          <w:color w:val="212121"/>
+          <w:sz w:val="20"/>
+          <w:szCs w:val="21"/>
+          <w:lang w:val="en-US" w:eastAsia="en-US"/>
+        </w:rPr>
+      </w:pPr>
+      <w:r>
+        <w:rPr>
+          <w:rFonts w:ascii="Courier New" w:hAnsi="Courier New" w:cs="Courier New"/>
+          <w:b/>
+          <w:color w:val="212121"/>
+          <w:sz w:val="20"/>
+          <w:szCs w:val="21"/>
+          <w:lang w:val="en-US" w:eastAsia="en-US"/>
         </w:rPr>
         <w:t xml:space="preserve">    </w:t>
       </w:r>
@@ -1848,10 +2168,11 @@
       <w:r>
         <w:rPr>
           <w:rFonts w:ascii="Courier New" w:hAnsi="Courier New" w:cs="Courier New"/>
-          <w:color w:val="000000"/>
-          <w:sz w:val="20"/>
-          <w:szCs w:val="20"/>
-          <w:lang w:val="en-US"/>
+          <w:b/>
+          <w:color w:val="212121"/>
+          <w:sz w:val="20"/>
+          <w:szCs w:val="21"/>
+          <w:lang w:val="en-US" w:eastAsia="en-US"/>
         </w:rPr>
         <w:t>args</w:t>
       </w:r>
@@ -1860,121 +2181,243 @@
       <w:r>
         <w:rPr>
           <w:rFonts w:ascii="Courier New" w:hAnsi="Courier New" w:cs="Courier New"/>
-          <w:color w:val="000000"/>
-          <w:sz w:val="20"/>
-          <w:szCs w:val="20"/>
-          <w:lang w:val="en-US"/>
-        </w:rPr>
-        <w:t xml:space="preserve"> = [float(i) for i in input().split()]</w:t>
-      </w:r>
-    </w:p>
-    <w:p>
-      <w:pPr>
-        <w:tabs>
-          <w:tab w:val="left" w:pos="916"/>
-          <w:tab w:val="left" w:pos="1832"/>
-          <w:tab w:val="left" w:pos="2748"/>
-          <w:tab w:val="left" w:pos="3664"/>
-          <w:tab w:val="left" w:pos="4580"/>
-          <w:tab w:val="left" w:pos="5496"/>
-          <w:tab w:val="left" w:pos="6412"/>
-          <w:tab w:val="left" w:pos="7328"/>
-          <w:tab w:val="left" w:pos="8244"/>
-          <w:tab w:val="left" w:pos="9160"/>
-          <w:tab w:val="left" w:pos="10076"/>
-          <w:tab w:val="left" w:pos="10992"/>
-          <w:tab w:val="left" w:pos="11908"/>
-          <w:tab w:val="left" w:pos="12824"/>
-          <w:tab w:val="left" w:pos="13740"/>
-          <w:tab w:val="left" w:pos="14656"/>
-        </w:tabs>
+          <w:b/>
+          <w:color w:val="212121"/>
+          <w:sz w:val="20"/>
+          <w:szCs w:val="21"/>
+          <w:lang w:val="en-US" w:eastAsia="en-US"/>
+        </w:rPr>
+        <w:t xml:space="preserve"> </w:t>
+      </w:r>
+      <w:r>
+        <w:rPr>
+          <w:rFonts w:ascii="Courier New" w:hAnsi="Courier New" w:cs="Courier New"/>
+          <w:b/>
+          <w:color w:val="D32F2F"/>
+          <w:sz w:val="20"/>
+          <w:szCs w:val="21"/>
+          <w:lang w:val="en-US" w:eastAsia="en-US"/>
+        </w:rPr>
+        <w:t>=</w:t>
+      </w:r>
+      <w:r>
+        <w:rPr>
+          <w:rFonts w:ascii="Courier New" w:hAnsi="Courier New" w:cs="Courier New"/>
+          <w:b/>
+          <w:color w:val="212121"/>
+          <w:sz w:val="20"/>
+          <w:szCs w:val="21"/>
+          <w:lang w:val="en-US" w:eastAsia="en-US"/>
+        </w:rPr>
+        <w:t xml:space="preserve"> [</w:t>
+      </w:r>
+      <w:r>
+        <w:rPr>
+          <w:rFonts w:ascii="Courier New" w:hAnsi="Courier New" w:cs="Courier New"/>
+          <w:b/>
+          <w:color w:val="1976D2"/>
+          <w:sz w:val="20"/>
+          <w:szCs w:val="21"/>
+          <w:lang w:val="en-US" w:eastAsia="en-US"/>
+        </w:rPr>
+        <w:t>float</w:t>
+      </w:r>
+      <w:r>
+        <w:rPr>
+          <w:rFonts w:ascii="Courier New" w:hAnsi="Courier New" w:cs="Courier New"/>
+          <w:b/>
+          <w:color w:val="212121"/>
+          <w:sz w:val="20"/>
+          <w:szCs w:val="21"/>
+          <w:lang w:val="en-US" w:eastAsia="en-US"/>
+        </w:rPr>
+        <w:t xml:space="preserve">(i) </w:t>
+      </w:r>
+      <w:r>
+        <w:rPr>
+          <w:rFonts w:ascii="Courier New" w:hAnsi="Courier New" w:cs="Courier New"/>
+          <w:b/>
+          <w:color w:val="D32F2F"/>
+          <w:sz w:val="20"/>
+          <w:szCs w:val="21"/>
+          <w:lang w:val="en-US" w:eastAsia="en-US"/>
+        </w:rPr>
+        <w:t>for</w:t>
+      </w:r>
+      <w:r>
+        <w:rPr>
+          <w:rFonts w:ascii="Courier New" w:hAnsi="Courier New" w:cs="Courier New"/>
+          <w:b/>
+          <w:color w:val="212121"/>
+          <w:sz w:val="20"/>
+          <w:szCs w:val="21"/>
+          <w:lang w:val="en-US" w:eastAsia="en-US"/>
+        </w:rPr>
+        <w:t xml:space="preserve"> i </w:t>
+      </w:r>
+      <w:r>
+        <w:rPr>
+          <w:rFonts w:ascii="Courier New" w:hAnsi="Courier New" w:cs="Courier New"/>
+          <w:b/>
+          <w:color w:val="D32F2F"/>
+          <w:sz w:val="20"/>
+          <w:szCs w:val="21"/>
+          <w:lang w:val="en-US" w:eastAsia="en-US"/>
+        </w:rPr>
+        <w:t>in</w:t>
+      </w:r>
+      <w:r>
+        <w:rPr>
+          <w:rFonts w:ascii="Courier New" w:hAnsi="Courier New" w:cs="Courier New"/>
+          <w:b/>
+          <w:color w:val="212121"/>
+          <w:sz w:val="20"/>
+          <w:szCs w:val="21"/>
+          <w:lang w:val="en-US" w:eastAsia="en-US"/>
+        </w:rPr>
+        <w:t xml:space="preserve"> </w:t>
+      </w:r>
+      <w:r>
+        <w:rPr>
+          <w:rFonts w:ascii="Courier New" w:hAnsi="Courier New" w:cs="Courier New"/>
+          <w:b/>
+          <w:color w:val="6F42C1"/>
+          <w:sz w:val="20"/>
+          <w:szCs w:val="21"/>
+          <w:lang w:val="en-US" w:eastAsia="en-US"/>
+        </w:rPr>
+        <w:t>input</w:t>
+      </w:r>
+      <w:r>
+        <w:rPr>
+          <w:rFonts w:ascii="Courier New" w:hAnsi="Courier New" w:cs="Courier New"/>
+          <w:b/>
+          <w:color w:val="212121"/>
+          <w:sz w:val="20"/>
+          <w:szCs w:val="21"/>
+          <w:lang w:val="en-US" w:eastAsia="en-US"/>
+        </w:rPr>
+        <w:t>().</w:t>
+      </w:r>
+      <w:r>
+        <w:rPr>
+          <w:rFonts w:ascii="Courier New" w:hAnsi="Courier New" w:cs="Courier New"/>
+          <w:b/>
+          <w:color w:val="6F42C1"/>
+          <w:sz w:val="20"/>
+          <w:szCs w:val="21"/>
+          <w:lang w:val="en-US" w:eastAsia="en-US"/>
+        </w:rPr>
+        <w:t>split</w:t>
+      </w:r>
+      <w:r>
+        <w:rPr>
+          <w:rFonts w:ascii="Courier New" w:hAnsi="Courier New" w:cs="Courier New"/>
+          <w:b/>
+          <w:color w:val="212121"/>
+          <w:sz w:val="20"/>
+          <w:szCs w:val="21"/>
+          <w:lang w:val="en-US" w:eastAsia="en-US"/>
+        </w:rPr>
+        <w:t>()]</w:t>
+      </w:r>
+    </w:p>
+    <w:p>
+      <w:pPr>
+        <w:shd w:val="clear" w:color="auto" w:fill="FFFFFF"/>
         <w:ind w:firstLine="0"/>
         <w:rPr>
           <w:rFonts w:ascii="Courier New" w:hAnsi="Courier New" w:cs="Courier New"/>
-          <w:color w:val="000000"/>
-          <w:sz w:val="20"/>
-          <w:szCs w:val="20"/>
-          <w:lang w:val="en-US"/>
-        </w:rPr>
-      </w:pPr>
-    </w:p>
-    <w:p>
-      <w:pPr>
-        <w:tabs>
-          <w:tab w:val="left" w:pos="916"/>
-          <w:tab w:val="left" w:pos="1832"/>
-          <w:tab w:val="left" w:pos="2748"/>
-          <w:tab w:val="left" w:pos="3664"/>
-          <w:tab w:val="left" w:pos="4580"/>
-          <w:tab w:val="left" w:pos="5496"/>
-          <w:tab w:val="left" w:pos="6412"/>
-          <w:tab w:val="left" w:pos="7328"/>
-          <w:tab w:val="left" w:pos="8244"/>
-          <w:tab w:val="left" w:pos="9160"/>
-          <w:tab w:val="left" w:pos="10076"/>
-          <w:tab w:val="left" w:pos="10992"/>
-          <w:tab w:val="left" w:pos="11908"/>
-          <w:tab w:val="left" w:pos="12824"/>
-          <w:tab w:val="left" w:pos="13740"/>
-          <w:tab w:val="left" w:pos="14656"/>
-        </w:tabs>
+          <w:b/>
+          <w:color w:val="212121"/>
+          <w:sz w:val="20"/>
+          <w:szCs w:val="21"/>
+          <w:lang w:val="en-US" w:eastAsia="en-US"/>
+        </w:rPr>
+      </w:pPr>
+    </w:p>
+    <w:p>
+      <w:pPr>
+        <w:shd w:val="clear" w:color="auto" w:fill="FFFFFF"/>
         <w:ind w:firstLine="0"/>
         <w:rPr>
           <w:rFonts w:ascii="Courier New" w:hAnsi="Courier New" w:cs="Courier New"/>
-          <w:color w:val="000000"/>
-          <w:sz w:val="20"/>
-          <w:szCs w:val="20"/>
-          <w:lang w:val="en-US"/>
-        </w:rPr>
-      </w:pPr>
-      <w:r>
-        <w:rPr>
-          <w:rFonts w:ascii="Courier New" w:hAnsi="Courier New" w:cs="Courier New"/>
-          <w:color w:val="000000"/>
-          <w:sz w:val="20"/>
-          <w:szCs w:val="20"/>
-          <w:lang w:val="en-US"/>
-        </w:rPr>
-        <w:t>solution = []</w:t>
-      </w:r>
-    </w:p>
-    <w:p>
-      <w:pPr>
-        <w:tabs>
-          <w:tab w:val="left" w:pos="916"/>
-          <w:tab w:val="left" w:pos="1832"/>
-          <w:tab w:val="left" w:pos="2748"/>
-          <w:tab w:val="left" w:pos="3664"/>
-          <w:tab w:val="left" w:pos="4580"/>
-          <w:tab w:val="left" w:pos="5496"/>
-          <w:tab w:val="left" w:pos="6412"/>
-          <w:tab w:val="left" w:pos="7328"/>
-          <w:tab w:val="left" w:pos="8244"/>
-          <w:tab w:val="left" w:pos="9160"/>
-          <w:tab w:val="left" w:pos="10076"/>
-          <w:tab w:val="left" w:pos="10992"/>
-          <w:tab w:val="left" w:pos="11908"/>
-          <w:tab w:val="left" w:pos="12824"/>
-          <w:tab w:val="left" w:pos="13740"/>
-          <w:tab w:val="left" w:pos="14656"/>
-        </w:tabs>
+          <w:b/>
+          <w:color w:val="212121"/>
+          <w:sz w:val="20"/>
+          <w:szCs w:val="21"/>
+          <w:lang w:val="en-US" w:eastAsia="en-US"/>
+        </w:rPr>
+      </w:pPr>
+      <w:proofErr w:type="gramStart"/>
+      <w:r>
+        <w:rPr>
+          <w:rFonts w:ascii="Courier New" w:hAnsi="Courier New" w:cs="Courier New"/>
+          <w:b/>
+          <w:color w:val="212121"/>
+          <w:sz w:val="20"/>
+          <w:szCs w:val="21"/>
+          <w:lang w:val="en-US" w:eastAsia="en-US"/>
+        </w:rPr>
+        <w:t>solution</w:t>
+      </w:r>
+      <w:proofErr w:type="gramEnd"/>
+      <w:r>
+        <w:rPr>
+          <w:rFonts w:ascii="Courier New" w:hAnsi="Courier New" w:cs="Courier New"/>
+          <w:b/>
+          <w:color w:val="212121"/>
+          <w:sz w:val="20"/>
+          <w:szCs w:val="21"/>
+          <w:lang w:val="en-US" w:eastAsia="en-US"/>
+        </w:rPr>
+        <w:t xml:space="preserve"> </w:t>
+      </w:r>
+      <w:r>
+        <w:rPr>
+          <w:rFonts w:ascii="Courier New" w:hAnsi="Courier New" w:cs="Courier New"/>
+          <w:b/>
+          <w:color w:val="D32F2F"/>
+          <w:sz w:val="20"/>
+          <w:szCs w:val="21"/>
+          <w:lang w:val="en-US" w:eastAsia="en-US"/>
+        </w:rPr>
+        <w:t>=</w:t>
+      </w:r>
+      <w:r>
+        <w:rPr>
+          <w:rFonts w:ascii="Courier New" w:hAnsi="Courier New" w:cs="Courier New"/>
+          <w:b/>
+          <w:color w:val="212121"/>
+          <w:sz w:val="20"/>
+          <w:szCs w:val="21"/>
+          <w:lang w:val="en-US" w:eastAsia="en-US"/>
+        </w:rPr>
+        <w:t xml:space="preserve"> []</w:t>
+      </w:r>
+    </w:p>
+    <w:p>
+      <w:pPr>
+        <w:shd w:val="clear" w:color="auto" w:fill="FFFFFF"/>
         <w:ind w:firstLine="0"/>
         <w:rPr>
           <w:rFonts w:ascii="Courier New" w:hAnsi="Courier New" w:cs="Courier New"/>
-          <w:color w:val="000000"/>
-          <w:sz w:val="20"/>
-          <w:szCs w:val="20"/>
-          <w:lang w:val="en-US"/>
+          <w:b/>
+          <w:color w:val="212121"/>
+          <w:sz w:val="20"/>
+          <w:szCs w:val="21"/>
+          <w:lang w:val="en-US" w:eastAsia="en-US"/>
         </w:rPr>
       </w:pPr>
       <w:proofErr w:type="gramStart"/>
       <w:r>
         <w:rPr>
           <w:rFonts w:ascii="Courier New" w:hAnsi="Courier New" w:cs="Courier New"/>
-          <w:color w:val="000000"/>
-          <w:sz w:val="20"/>
-          <w:szCs w:val="20"/>
-          <w:lang w:val="en-US"/>
+          <w:b/>
+          <w:color w:val="D32F2F"/>
+          <w:sz w:val="20"/>
+          <w:szCs w:val="21"/>
+          <w:lang w:val="en-US" w:eastAsia="en-US"/>
         </w:rPr>
         <w:t>for</w:t>
       </w:r>
@@ -1982,50 +2425,124 @@
       <w:r>
         <w:rPr>
           <w:rFonts w:ascii="Courier New" w:hAnsi="Courier New" w:cs="Courier New"/>
-          <w:color w:val="000000"/>
-          <w:sz w:val="20"/>
-          <w:szCs w:val="20"/>
-          <w:lang w:val="en-US"/>
-        </w:rPr>
-        <w:t xml:space="preserve"> i in range(0,2):</w:t>
-      </w:r>
-    </w:p>
-    <w:p>
-      <w:pPr>
-        <w:tabs>
-          <w:tab w:val="left" w:pos="916"/>
-          <w:tab w:val="left" w:pos="1832"/>
-          <w:tab w:val="left" w:pos="2748"/>
-          <w:tab w:val="left" w:pos="3664"/>
-          <w:tab w:val="left" w:pos="4580"/>
-          <w:tab w:val="left" w:pos="5496"/>
-          <w:tab w:val="left" w:pos="6412"/>
-          <w:tab w:val="left" w:pos="7328"/>
-          <w:tab w:val="left" w:pos="8244"/>
-          <w:tab w:val="left" w:pos="9160"/>
-          <w:tab w:val="left" w:pos="10076"/>
-          <w:tab w:val="left" w:pos="10992"/>
-          <w:tab w:val="left" w:pos="11908"/>
-          <w:tab w:val="left" w:pos="12824"/>
-          <w:tab w:val="left" w:pos="13740"/>
-          <w:tab w:val="left" w:pos="14656"/>
-        </w:tabs>
+          <w:b/>
+          <w:color w:val="212121"/>
+          <w:sz w:val="20"/>
+          <w:szCs w:val="21"/>
+          <w:lang w:val="en-US" w:eastAsia="en-US"/>
+        </w:rPr>
+        <w:t xml:space="preserve"> i </w:t>
+      </w:r>
+      <w:r>
+        <w:rPr>
+          <w:rFonts w:ascii="Courier New" w:hAnsi="Courier New" w:cs="Courier New"/>
+          <w:b/>
+          <w:color w:val="D32F2F"/>
+          <w:sz w:val="20"/>
+          <w:szCs w:val="21"/>
+          <w:lang w:val="en-US" w:eastAsia="en-US"/>
+        </w:rPr>
+        <w:t>in</w:t>
+      </w:r>
+      <w:r>
+        <w:rPr>
+          <w:rFonts w:ascii="Courier New" w:hAnsi="Courier New" w:cs="Courier New"/>
+          <w:b/>
+          <w:color w:val="212121"/>
+          <w:sz w:val="20"/>
+          <w:szCs w:val="21"/>
+          <w:lang w:val="en-US" w:eastAsia="en-US"/>
+        </w:rPr>
+        <w:t xml:space="preserve"> </w:t>
+      </w:r>
+      <w:r>
+        <w:rPr>
+          <w:rFonts w:ascii="Courier New" w:hAnsi="Courier New" w:cs="Courier New"/>
+          <w:b/>
+          <w:color w:val="6F42C1"/>
+          <w:sz w:val="20"/>
+          <w:szCs w:val="21"/>
+          <w:lang w:val="en-US" w:eastAsia="en-US"/>
+        </w:rPr>
+        <w:t>range</w:t>
+      </w:r>
+      <w:r>
+        <w:rPr>
+          <w:rFonts w:ascii="Courier New" w:hAnsi="Courier New" w:cs="Courier New"/>
+          <w:b/>
+          <w:color w:val="212121"/>
+          <w:sz w:val="20"/>
+          <w:szCs w:val="21"/>
+          <w:lang w:val="en-US" w:eastAsia="en-US"/>
+        </w:rPr>
+        <w:t>(</w:t>
+      </w:r>
+      <w:r>
+        <w:rPr>
+          <w:rFonts w:ascii="Courier New" w:hAnsi="Courier New" w:cs="Courier New"/>
+          <w:b/>
+          <w:color w:val="1976D2"/>
+          <w:sz w:val="20"/>
+          <w:szCs w:val="21"/>
+          <w:lang w:val="en-US" w:eastAsia="en-US"/>
+        </w:rPr>
+        <w:t>0</w:t>
+      </w:r>
+      <w:r>
+        <w:rPr>
+          <w:rFonts w:ascii="Courier New" w:hAnsi="Courier New" w:cs="Courier New"/>
+          <w:b/>
+          <w:color w:val="212121"/>
+          <w:sz w:val="20"/>
+          <w:szCs w:val="21"/>
+          <w:lang w:val="en-US" w:eastAsia="en-US"/>
+        </w:rPr>
+        <w:t>,</w:t>
+      </w:r>
+      <w:r>
+        <w:rPr>
+          <w:rFonts w:ascii="Courier New" w:hAnsi="Courier New" w:cs="Courier New"/>
+          <w:b/>
+          <w:color w:val="1976D2"/>
+          <w:sz w:val="20"/>
+          <w:szCs w:val="21"/>
+          <w:lang w:val="en-US" w:eastAsia="en-US"/>
+        </w:rPr>
+        <w:t>2</w:t>
+      </w:r>
+      <w:r>
+        <w:rPr>
+          <w:rFonts w:ascii="Courier New" w:hAnsi="Courier New" w:cs="Courier New"/>
+          <w:b/>
+          <w:color w:val="212121"/>
+          <w:sz w:val="20"/>
+          <w:szCs w:val="21"/>
+          <w:lang w:val="en-US" w:eastAsia="en-US"/>
+        </w:rPr>
+        <w:t>):</w:t>
+      </w:r>
+    </w:p>
+    <w:p>
+      <w:pPr>
+        <w:shd w:val="clear" w:color="auto" w:fill="FFFFFF"/>
         <w:ind w:firstLine="0"/>
         <w:rPr>
           <w:rFonts w:ascii="Courier New" w:hAnsi="Courier New" w:cs="Courier New"/>
-          <w:color w:val="000000"/>
-          <w:sz w:val="20"/>
-          <w:szCs w:val="20"/>
-          <w:lang w:val="en-US"/>
-        </w:rPr>
-      </w:pPr>
-      <w:r>
-        <w:rPr>
-          <w:rFonts w:ascii="Courier New" w:hAnsi="Courier New" w:cs="Courier New"/>
-          <w:color w:val="000000"/>
-          <w:sz w:val="20"/>
-          <w:szCs w:val="20"/>
-          <w:lang w:val="en-US"/>
+          <w:b/>
+          <w:color w:val="212121"/>
+          <w:sz w:val="20"/>
+          <w:szCs w:val="21"/>
+          <w:lang w:val="en-US" w:eastAsia="en-US"/>
+        </w:rPr>
+      </w:pPr>
+      <w:r>
+        <w:rPr>
+          <w:rFonts w:ascii="Courier New" w:hAnsi="Courier New" w:cs="Courier New"/>
+          <w:b/>
+          <w:color w:val="212121"/>
+          <w:sz w:val="20"/>
+          <w:szCs w:val="21"/>
+          <w:lang w:val="en-US" w:eastAsia="en-US"/>
         </w:rPr>
         <w:t xml:space="preserve">    </w:t>
       </w:r>
@@ -2033,10 +2550,11 @@
       <w:r>
         <w:rPr>
           <w:rFonts w:ascii="Courier New" w:hAnsi="Courier New" w:cs="Courier New"/>
-          <w:color w:val="000000"/>
-          <w:sz w:val="20"/>
-          <w:szCs w:val="20"/>
-          <w:lang w:val="en-US"/>
+          <w:b/>
+          <w:color w:val="D32F2F"/>
+          <w:sz w:val="20"/>
+          <w:szCs w:val="21"/>
+          <w:lang w:val="en-US" w:eastAsia="en-US"/>
         </w:rPr>
         <w:t>for</w:t>
       </w:r>
@@ -2044,170 +2562,786 @@
       <w:r>
         <w:rPr>
           <w:rFonts w:ascii="Courier New" w:hAnsi="Courier New" w:cs="Courier New"/>
-          <w:color w:val="000000"/>
-          <w:sz w:val="20"/>
-          <w:szCs w:val="20"/>
-          <w:lang w:val="en-US"/>
-        </w:rPr>
-        <w:t xml:space="preserve"> j in range(0,2):</w:t>
-      </w:r>
-    </w:p>
-    <w:p>
-      <w:pPr>
-        <w:tabs>
-          <w:tab w:val="left" w:pos="916"/>
-          <w:tab w:val="left" w:pos="1832"/>
-          <w:tab w:val="left" w:pos="2748"/>
-          <w:tab w:val="left" w:pos="3664"/>
-          <w:tab w:val="left" w:pos="4580"/>
-          <w:tab w:val="left" w:pos="5496"/>
-          <w:tab w:val="left" w:pos="6412"/>
-          <w:tab w:val="left" w:pos="7328"/>
-          <w:tab w:val="left" w:pos="8244"/>
-          <w:tab w:val="left" w:pos="9160"/>
-          <w:tab w:val="left" w:pos="10076"/>
-          <w:tab w:val="left" w:pos="10992"/>
-          <w:tab w:val="left" w:pos="11908"/>
-          <w:tab w:val="left" w:pos="12824"/>
-          <w:tab w:val="left" w:pos="13740"/>
-          <w:tab w:val="left" w:pos="14656"/>
-        </w:tabs>
+          <w:b/>
+          <w:color w:val="212121"/>
+          <w:sz w:val="20"/>
+          <w:szCs w:val="21"/>
+          <w:lang w:val="en-US" w:eastAsia="en-US"/>
+        </w:rPr>
+        <w:t xml:space="preserve"> j </w:t>
+      </w:r>
+      <w:r>
+        <w:rPr>
+          <w:rFonts w:ascii="Courier New" w:hAnsi="Courier New" w:cs="Courier New"/>
+          <w:b/>
+          <w:color w:val="D32F2F"/>
+          <w:sz w:val="20"/>
+          <w:szCs w:val="21"/>
+          <w:lang w:val="en-US" w:eastAsia="en-US"/>
+        </w:rPr>
+        <w:t>in</w:t>
+      </w:r>
+      <w:r>
+        <w:rPr>
+          <w:rFonts w:ascii="Courier New" w:hAnsi="Courier New" w:cs="Courier New"/>
+          <w:b/>
+          <w:color w:val="212121"/>
+          <w:sz w:val="20"/>
+          <w:szCs w:val="21"/>
+          <w:lang w:val="en-US" w:eastAsia="en-US"/>
+        </w:rPr>
+        <w:t xml:space="preserve"> </w:t>
+      </w:r>
+      <w:r>
+        <w:rPr>
+          <w:rFonts w:ascii="Courier New" w:hAnsi="Courier New" w:cs="Courier New"/>
+          <w:b/>
+          <w:color w:val="6F42C1"/>
+          <w:sz w:val="20"/>
+          <w:szCs w:val="21"/>
+          <w:lang w:val="en-US" w:eastAsia="en-US"/>
+        </w:rPr>
+        <w:t>range</w:t>
+      </w:r>
+      <w:r>
+        <w:rPr>
+          <w:rFonts w:ascii="Courier New" w:hAnsi="Courier New" w:cs="Courier New"/>
+          <w:b/>
+          <w:color w:val="212121"/>
+          <w:sz w:val="20"/>
+          <w:szCs w:val="21"/>
+          <w:lang w:val="en-US" w:eastAsia="en-US"/>
+        </w:rPr>
+        <w:t>(</w:t>
+      </w:r>
+      <w:r>
+        <w:rPr>
+          <w:rFonts w:ascii="Courier New" w:hAnsi="Courier New" w:cs="Courier New"/>
+          <w:b/>
+          <w:color w:val="1976D2"/>
+          <w:sz w:val="20"/>
+          <w:szCs w:val="21"/>
+          <w:lang w:val="en-US" w:eastAsia="en-US"/>
+        </w:rPr>
+        <w:t>0</w:t>
+      </w:r>
+      <w:r>
+        <w:rPr>
+          <w:rFonts w:ascii="Courier New" w:hAnsi="Courier New" w:cs="Courier New"/>
+          <w:b/>
+          <w:color w:val="212121"/>
+          <w:sz w:val="20"/>
+          <w:szCs w:val="21"/>
+          <w:lang w:val="en-US" w:eastAsia="en-US"/>
+        </w:rPr>
+        <w:t>,</w:t>
+      </w:r>
+      <w:r>
+        <w:rPr>
+          <w:rFonts w:ascii="Courier New" w:hAnsi="Courier New" w:cs="Courier New"/>
+          <w:b/>
+          <w:color w:val="1976D2"/>
+          <w:sz w:val="20"/>
+          <w:szCs w:val="21"/>
+          <w:lang w:val="en-US" w:eastAsia="en-US"/>
+        </w:rPr>
+        <w:t>2</w:t>
+      </w:r>
+      <w:r>
+        <w:rPr>
+          <w:rFonts w:ascii="Courier New" w:hAnsi="Courier New" w:cs="Courier New"/>
+          <w:b/>
+          <w:color w:val="212121"/>
+          <w:sz w:val="20"/>
+          <w:szCs w:val="21"/>
+          <w:lang w:val="en-US" w:eastAsia="en-US"/>
+        </w:rPr>
+        <w:t>):</w:t>
+      </w:r>
+    </w:p>
+    <w:p>
+      <w:pPr>
+        <w:shd w:val="clear" w:color="auto" w:fill="FFFFFF"/>
         <w:ind w:firstLine="0"/>
         <w:rPr>
           <w:rFonts w:ascii="Courier New" w:hAnsi="Courier New" w:cs="Courier New"/>
-          <w:color w:val="000000"/>
-          <w:sz w:val="20"/>
-          <w:szCs w:val="20"/>
-          <w:lang w:val="en-US"/>
-        </w:rPr>
-      </w:pPr>
-      <w:r>
-        <w:rPr>
-          <w:rFonts w:ascii="Courier New" w:hAnsi="Courier New" w:cs="Courier New"/>
-          <w:color w:val="000000"/>
-          <w:sz w:val="20"/>
-          <w:szCs w:val="20"/>
-          <w:lang w:val="en-US"/>
-        </w:rPr>
-        <w:t xml:space="preserve">        try:</w:t>
-      </w:r>
-    </w:p>
-    <w:p>
-      <w:pPr>
-        <w:tabs>
-          <w:tab w:val="left" w:pos="916"/>
-          <w:tab w:val="left" w:pos="1832"/>
-          <w:tab w:val="left" w:pos="2748"/>
-          <w:tab w:val="left" w:pos="3664"/>
-          <w:tab w:val="left" w:pos="4580"/>
-          <w:tab w:val="left" w:pos="5496"/>
-          <w:tab w:val="left" w:pos="6412"/>
-          <w:tab w:val="left" w:pos="7328"/>
-          <w:tab w:val="left" w:pos="8244"/>
-          <w:tab w:val="left" w:pos="9160"/>
-          <w:tab w:val="left" w:pos="10076"/>
-          <w:tab w:val="left" w:pos="10992"/>
-          <w:tab w:val="left" w:pos="11908"/>
-          <w:tab w:val="left" w:pos="12824"/>
-          <w:tab w:val="left" w:pos="13740"/>
-          <w:tab w:val="left" w:pos="14656"/>
-        </w:tabs>
+          <w:b/>
+          <w:color w:val="212121"/>
+          <w:sz w:val="20"/>
+          <w:szCs w:val="21"/>
+          <w:lang w:val="en-US" w:eastAsia="en-US"/>
+        </w:rPr>
+      </w:pPr>
+      <w:r>
+        <w:rPr>
+          <w:rFonts w:ascii="Courier New" w:hAnsi="Courier New" w:cs="Courier New"/>
+          <w:b/>
+          <w:color w:val="212121"/>
+          <w:sz w:val="20"/>
+          <w:szCs w:val="21"/>
+          <w:lang w:val="en-US" w:eastAsia="en-US"/>
+        </w:rPr>
+        <w:t xml:space="preserve">        </w:t>
+      </w:r>
+      <w:proofErr w:type="gramStart"/>
+      <w:r>
+        <w:rPr>
+          <w:rFonts w:ascii="Courier New" w:hAnsi="Courier New" w:cs="Courier New"/>
+          <w:b/>
+          <w:color w:val="D32F2F"/>
+          <w:sz w:val="20"/>
+          <w:szCs w:val="21"/>
+          <w:lang w:val="en-US" w:eastAsia="en-US"/>
+        </w:rPr>
+        <w:t>try</w:t>
+      </w:r>
+      <w:proofErr w:type="gramEnd"/>
+      <w:r>
+        <w:rPr>
+          <w:rFonts w:ascii="Courier New" w:hAnsi="Courier New" w:cs="Courier New"/>
+          <w:b/>
+          <w:color w:val="212121"/>
+          <w:sz w:val="20"/>
+          <w:szCs w:val="21"/>
+          <w:lang w:val="en-US" w:eastAsia="en-US"/>
+        </w:rPr>
+        <w:t>:</w:t>
+      </w:r>
+    </w:p>
+    <w:p>
+      <w:pPr>
+        <w:shd w:val="clear" w:color="auto" w:fill="FFFFFF"/>
         <w:ind w:firstLine="0"/>
         <w:rPr>
           <w:rFonts w:ascii="Courier New" w:hAnsi="Courier New" w:cs="Courier New"/>
-          <w:color w:val="000000"/>
-          <w:sz w:val="20"/>
-          <w:szCs w:val="20"/>
-          <w:lang w:val="en-US"/>
-        </w:rPr>
-      </w:pPr>
-      <w:r>
-        <w:rPr>
-          <w:rFonts w:ascii="Courier New" w:hAnsi="Courier New" w:cs="Courier New"/>
-          <w:color w:val="000000"/>
-          <w:sz w:val="20"/>
-          <w:szCs w:val="20"/>
-          <w:lang w:val="en-US"/>
-        </w:rPr>
-        <w:t xml:space="preserve">            x = (-1)**j*sqrt((-args[1]+(-1)**i*sqrt(args[1]**2-4*args[0]*args[2]))/(2*args[0]))</w:t>
-      </w:r>
-    </w:p>
-    <w:p>
-      <w:pPr>
-        <w:tabs>
-          <w:tab w:val="left" w:pos="916"/>
-          <w:tab w:val="left" w:pos="1832"/>
-          <w:tab w:val="left" w:pos="2748"/>
-          <w:tab w:val="left" w:pos="3664"/>
-          <w:tab w:val="left" w:pos="4580"/>
-          <w:tab w:val="left" w:pos="5496"/>
-          <w:tab w:val="left" w:pos="6412"/>
-          <w:tab w:val="left" w:pos="7328"/>
-          <w:tab w:val="left" w:pos="8244"/>
-          <w:tab w:val="left" w:pos="9160"/>
-          <w:tab w:val="left" w:pos="10076"/>
-          <w:tab w:val="left" w:pos="10992"/>
-          <w:tab w:val="left" w:pos="11908"/>
-          <w:tab w:val="left" w:pos="12824"/>
-          <w:tab w:val="left" w:pos="13740"/>
-          <w:tab w:val="left" w:pos="14656"/>
-        </w:tabs>
+          <w:b/>
+          <w:color w:val="212121"/>
+          <w:sz w:val="20"/>
+          <w:szCs w:val="21"/>
+          <w:lang w:val="en-US" w:eastAsia="en-US"/>
+        </w:rPr>
+      </w:pPr>
+      <w:r>
+        <w:rPr>
+          <w:rFonts w:ascii="Courier New" w:hAnsi="Courier New" w:cs="Courier New"/>
+          <w:b/>
+          <w:color w:val="212121"/>
+          <w:sz w:val="20"/>
+          <w:szCs w:val="21"/>
+          <w:lang w:val="en-US" w:eastAsia="en-US"/>
+        </w:rPr>
+        <w:t xml:space="preserve">            x </w:t>
+      </w:r>
+      <w:r>
+        <w:rPr>
+          <w:rFonts w:ascii="Courier New" w:hAnsi="Courier New" w:cs="Courier New"/>
+          <w:b/>
+          <w:color w:val="D32F2F"/>
+          <w:sz w:val="20"/>
+          <w:szCs w:val="21"/>
+          <w:lang w:val="en-US" w:eastAsia="en-US"/>
+        </w:rPr>
+        <w:t>=</w:t>
+      </w:r>
+      <w:r>
+        <w:rPr>
+          <w:rFonts w:ascii="Courier New" w:hAnsi="Courier New" w:cs="Courier New"/>
+          <w:b/>
+          <w:color w:val="212121"/>
+          <w:sz w:val="20"/>
+          <w:szCs w:val="21"/>
+          <w:lang w:val="en-US" w:eastAsia="en-US"/>
+        </w:rPr>
+        <w:t xml:space="preserve"> (</w:t>
+      </w:r>
+      <w:r>
+        <w:rPr>
+          <w:rFonts w:ascii="Courier New" w:hAnsi="Courier New" w:cs="Courier New"/>
+          <w:b/>
+          <w:color w:val="D32F2F"/>
+          <w:sz w:val="20"/>
+          <w:szCs w:val="21"/>
+          <w:lang w:val="en-US" w:eastAsia="en-US"/>
+        </w:rPr>
+        <w:t>-</w:t>
+      </w:r>
+      <w:r>
+        <w:rPr>
+          <w:rFonts w:ascii="Courier New" w:hAnsi="Courier New" w:cs="Courier New"/>
+          <w:b/>
+          <w:color w:val="1976D2"/>
+          <w:sz w:val="20"/>
+          <w:szCs w:val="21"/>
+          <w:lang w:val="en-US" w:eastAsia="en-US"/>
+        </w:rPr>
+        <w:t>1</w:t>
+      </w:r>
+      <w:r>
+        <w:rPr>
+          <w:rFonts w:ascii="Courier New" w:hAnsi="Courier New" w:cs="Courier New"/>
+          <w:b/>
+          <w:color w:val="212121"/>
+          <w:sz w:val="20"/>
+          <w:szCs w:val="21"/>
+          <w:lang w:val="en-US" w:eastAsia="en-US"/>
+        </w:rPr>
+        <w:t>)</w:t>
+      </w:r>
+      <w:r>
+        <w:rPr>
+          <w:rFonts w:ascii="Courier New" w:hAnsi="Courier New" w:cs="Courier New"/>
+          <w:b/>
+          <w:color w:val="D32F2F"/>
+          <w:sz w:val="20"/>
+          <w:szCs w:val="21"/>
+          <w:lang w:val="en-US" w:eastAsia="en-US"/>
+        </w:rPr>
+        <w:t>**</w:t>
+      </w:r>
+      <w:r>
+        <w:rPr>
+          <w:rFonts w:ascii="Courier New" w:hAnsi="Courier New" w:cs="Courier New"/>
+          <w:b/>
+          <w:color w:val="212121"/>
+          <w:sz w:val="20"/>
+          <w:szCs w:val="21"/>
+          <w:lang w:val="en-US" w:eastAsia="en-US"/>
+        </w:rPr>
+        <w:t>j</w:t>
+      </w:r>
+      <w:r>
+        <w:rPr>
+          <w:rFonts w:ascii="Courier New" w:hAnsi="Courier New" w:cs="Courier New"/>
+          <w:b/>
+          <w:color w:val="D32F2F"/>
+          <w:sz w:val="20"/>
+          <w:szCs w:val="21"/>
+          <w:lang w:val="en-US" w:eastAsia="en-US"/>
+        </w:rPr>
+        <w:t>*</w:t>
+      </w:r>
+      <w:r>
+        <w:rPr>
+          <w:rFonts w:ascii="Courier New" w:hAnsi="Courier New" w:cs="Courier New"/>
+          <w:b/>
+          <w:color w:val="6F42C1"/>
+          <w:sz w:val="20"/>
+          <w:szCs w:val="21"/>
+          <w:lang w:val="en-US" w:eastAsia="en-US"/>
+        </w:rPr>
+        <w:t>sqrt</w:t>
+      </w:r>
+      <w:r>
+        <w:rPr>
+          <w:rFonts w:ascii="Courier New" w:hAnsi="Courier New" w:cs="Courier New"/>
+          <w:b/>
+          <w:color w:val="212121"/>
+          <w:sz w:val="20"/>
+          <w:szCs w:val="21"/>
+          <w:lang w:val="en-US" w:eastAsia="en-US"/>
+        </w:rPr>
+        <w:t>((</w:t>
+      </w:r>
+      <w:r>
+        <w:rPr>
+          <w:rFonts w:ascii="Courier New" w:hAnsi="Courier New" w:cs="Courier New"/>
+          <w:b/>
+          <w:color w:val="D32F2F"/>
+          <w:sz w:val="20"/>
+          <w:szCs w:val="21"/>
+          <w:lang w:val="en-US" w:eastAsia="en-US"/>
+        </w:rPr>
+        <w:t>-</w:t>
+      </w:r>
+      <w:r>
+        <w:rPr>
+          <w:rFonts w:ascii="Courier New" w:hAnsi="Courier New" w:cs="Courier New"/>
+          <w:b/>
+          <w:color w:val="212121"/>
+          <w:sz w:val="20"/>
+          <w:szCs w:val="21"/>
+          <w:lang w:val="en-US" w:eastAsia="en-US"/>
+        </w:rPr>
+        <w:t>args[</w:t>
+      </w:r>
+      <w:r>
+        <w:rPr>
+          <w:rFonts w:ascii="Courier New" w:hAnsi="Courier New" w:cs="Courier New"/>
+          <w:b/>
+          <w:color w:val="1976D2"/>
+          <w:sz w:val="20"/>
+          <w:szCs w:val="21"/>
+          <w:lang w:val="en-US" w:eastAsia="en-US"/>
+        </w:rPr>
+        <w:t>1</w:t>
+      </w:r>
+      <w:r>
+        <w:rPr>
+          <w:rFonts w:ascii="Courier New" w:hAnsi="Courier New" w:cs="Courier New"/>
+          <w:b/>
+          <w:color w:val="212121"/>
+          <w:sz w:val="20"/>
+          <w:szCs w:val="21"/>
+          <w:lang w:val="en-US" w:eastAsia="en-US"/>
+        </w:rPr>
+        <w:t>]</w:t>
+      </w:r>
+      <w:r>
+        <w:rPr>
+          <w:rFonts w:ascii="Courier New" w:hAnsi="Courier New" w:cs="Courier New"/>
+          <w:b/>
+          <w:color w:val="D32F2F"/>
+          <w:sz w:val="20"/>
+          <w:szCs w:val="21"/>
+          <w:lang w:val="en-US" w:eastAsia="en-US"/>
+        </w:rPr>
+        <w:t>+</w:t>
+      </w:r>
+      <w:r>
+        <w:rPr>
+          <w:rFonts w:ascii="Courier New" w:hAnsi="Courier New" w:cs="Courier New"/>
+          <w:b/>
+          <w:color w:val="212121"/>
+          <w:sz w:val="20"/>
+          <w:szCs w:val="21"/>
+          <w:lang w:val="en-US" w:eastAsia="en-US"/>
+        </w:rPr>
+        <w:t>(</w:t>
+      </w:r>
+      <w:r>
+        <w:rPr>
+          <w:rFonts w:ascii="Courier New" w:hAnsi="Courier New" w:cs="Courier New"/>
+          <w:b/>
+          <w:color w:val="D32F2F"/>
+          <w:sz w:val="20"/>
+          <w:szCs w:val="21"/>
+          <w:lang w:val="en-US" w:eastAsia="en-US"/>
+        </w:rPr>
+        <w:t>-</w:t>
+      </w:r>
+      <w:r>
+        <w:rPr>
+          <w:rFonts w:ascii="Courier New" w:hAnsi="Courier New" w:cs="Courier New"/>
+          <w:b/>
+          <w:color w:val="1976D2"/>
+          <w:sz w:val="20"/>
+          <w:szCs w:val="21"/>
+          <w:lang w:val="en-US" w:eastAsia="en-US"/>
+        </w:rPr>
+        <w:t>1</w:t>
+      </w:r>
+      <w:r>
+        <w:rPr>
+          <w:rFonts w:ascii="Courier New" w:hAnsi="Courier New" w:cs="Courier New"/>
+          <w:b/>
+          <w:color w:val="212121"/>
+          <w:sz w:val="20"/>
+          <w:szCs w:val="21"/>
+          <w:lang w:val="en-US" w:eastAsia="en-US"/>
+        </w:rPr>
+        <w:t>)</w:t>
+      </w:r>
+      <w:r>
+        <w:rPr>
+          <w:rFonts w:ascii="Courier New" w:hAnsi="Courier New" w:cs="Courier New"/>
+          <w:b/>
+          <w:color w:val="D32F2F"/>
+          <w:sz w:val="20"/>
+          <w:szCs w:val="21"/>
+          <w:lang w:val="en-US" w:eastAsia="en-US"/>
+        </w:rPr>
+        <w:t>**</w:t>
+      </w:r>
+      <w:r>
+        <w:rPr>
+          <w:rFonts w:ascii="Courier New" w:hAnsi="Courier New" w:cs="Courier New"/>
+          <w:b/>
+          <w:color w:val="212121"/>
+          <w:sz w:val="20"/>
+          <w:szCs w:val="21"/>
+          <w:lang w:val="en-US" w:eastAsia="en-US"/>
+        </w:rPr>
+        <w:t>i</w:t>
+      </w:r>
+      <w:r>
+        <w:rPr>
+          <w:rFonts w:ascii="Courier New" w:hAnsi="Courier New" w:cs="Courier New"/>
+          <w:b/>
+          <w:color w:val="D32F2F"/>
+          <w:sz w:val="20"/>
+          <w:szCs w:val="21"/>
+          <w:lang w:val="en-US" w:eastAsia="en-US"/>
+        </w:rPr>
+        <w:t>*</w:t>
+      </w:r>
+      <w:r>
+        <w:rPr>
+          <w:rFonts w:ascii="Courier New" w:hAnsi="Courier New" w:cs="Courier New"/>
+          <w:b/>
+          <w:color w:val="6F42C1"/>
+          <w:sz w:val="20"/>
+          <w:szCs w:val="21"/>
+          <w:lang w:val="en-US" w:eastAsia="en-US"/>
+        </w:rPr>
+        <w:t>sqrt</w:t>
+      </w:r>
+      <w:r>
+        <w:rPr>
+          <w:rFonts w:ascii="Courier New" w:hAnsi="Courier New" w:cs="Courier New"/>
+          <w:b/>
+          <w:color w:val="212121"/>
+          <w:sz w:val="20"/>
+          <w:szCs w:val="21"/>
+          <w:lang w:val="en-US" w:eastAsia="en-US"/>
+        </w:rPr>
+        <w:t>(args[</w:t>
+      </w:r>
+      <w:r>
+        <w:rPr>
+          <w:rFonts w:ascii="Courier New" w:hAnsi="Courier New" w:cs="Courier New"/>
+          <w:b/>
+          <w:color w:val="1976D2"/>
+          <w:sz w:val="20"/>
+          <w:szCs w:val="21"/>
+          <w:lang w:val="en-US" w:eastAsia="en-US"/>
+        </w:rPr>
+        <w:t>1</w:t>
+      </w:r>
+      <w:r>
+        <w:rPr>
+          <w:rFonts w:ascii="Courier New" w:hAnsi="Courier New" w:cs="Courier New"/>
+          <w:b/>
+          <w:color w:val="212121"/>
+          <w:sz w:val="20"/>
+          <w:szCs w:val="21"/>
+          <w:lang w:val="en-US" w:eastAsia="en-US"/>
+        </w:rPr>
+        <w:t>]</w:t>
+      </w:r>
+      <w:r>
+        <w:rPr>
+          <w:rFonts w:ascii="Courier New" w:hAnsi="Courier New" w:cs="Courier New"/>
+          <w:b/>
+          <w:color w:val="D32F2F"/>
+          <w:sz w:val="20"/>
+          <w:szCs w:val="21"/>
+          <w:lang w:val="en-US" w:eastAsia="en-US"/>
+        </w:rPr>
+        <w:t>**</w:t>
+      </w:r>
+      <w:r>
+        <w:rPr>
+          <w:rFonts w:ascii="Courier New" w:hAnsi="Courier New" w:cs="Courier New"/>
+          <w:b/>
+          <w:color w:val="1976D2"/>
+          <w:sz w:val="20"/>
+          <w:szCs w:val="21"/>
+          <w:lang w:val="en-US" w:eastAsia="en-US"/>
+        </w:rPr>
+        <w:t>2</w:t>
+      </w:r>
+      <w:r>
+        <w:rPr>
+          <w:rFonts w:ascii="Courier New" w:hAnsi="Courier New" w:cs="Courier New"/>
+          <w:b/>
+          <w:color w:val="D32F2F"/>
+          <w:sz w:val="20"/>
+          <w:szCs w:val="21"/>
+          <w:lang w:val="en-US" w:eastAsia="en-US"/>
+        </w:rPr>
+        <w:t>-</w:t>
+      </w:r>
+      <w:r>
+        <w:rPr>
+          <w:rFonts w:ascii="Courier New" w:hAnsi="Courier New" w:cs="Courier New"/>
+          <w:b/>
+          <w:color w:val="1976D2"/>
+          <w:sz w:val="20"/>
+          <w:szCs w:val="21"/>
+          <w:lang w:val="en-US" w:eastAsia="en-US"/>
+        </w:rPr>
+        <w:t>4</w:t>
+      </w:r>
+      <w:r>
+        <w:rPr>
+          <w:rFonts w:ascii="Courier New" w:hAnsi="Courier New" w:cs="Courier New"/>
+          <w:b/>
+          <w:color w:val="D32F2F"/>
+          <w:sz w:val="20"/>
+          <w:szCs w:val="21"/>
+          <w:lang w:val="en-US" w:eastAsia="en-US"/>
+        </w:rPr>
+        <w:t>*</w:t>
+      </w:r>
+      <w:r>
+        <w:rPr>
+          <w:rFonts w:ascii="Courier New" w:hAnsi="Courier New" w:cs="Courier New"/>
+          <w:b/>
+          <w:color w:val="212121"/>
+          <w:sz w:val="20"/>
+          <w:szCs w:val="21"/>
+          <w:lang w:val="en-US" w:eastAsia="en-US"/>
+        </w:rPr>
+        <w:t>args[</w:t>
+      </w:r>
+      <w:r>
+        <w:rPr>
+          <w:rFonts w:ascii="Courier New" w:hAnsi="Courier New" w:cs="Courier New"/>
+          <w:b/>
+          <w:color w:val="1976D2"/>
+          <w:sz w:val="20"/>
+          <w:szCs w:val="21"/>
+          <w:lang w:val="en-US" w:eastAsia="en-US"/>
+        </w:rPr>
+        <w:t>0</w:t>
+      </w:r>
+      <w:r>
+        <w:rPr>
+          <w:rFonts w:ascii="Courier New" w:hAnsi="Courier New" w:cs="Courier New"/>
+          <w:b/>
+          <w:color w:val="212121"/>
+          <w:sz w:val="20"/>
+          <w:szCs w:val="21"/>
+          <w:lang w:val="en-US" w:eastAsia="en-US"/>
+        </w:rPr>
+        <w:t>]</w:t>
+      </w:r>
+      <w:r>
+        <w:rPr>
+          <w:rFonts w:ascii="Courier New" w:hAnsi="Courier New" w:cs="Courier New"/>
+          <w:b/>
+          <w:color w:val="D32F2F"/>
+          <w:sz w:val="20"/>
+          <w:szCs w:val="21"/>
+          <w:lang w:val="en-US" w:eastAsia="en-US"/>
+        </w:rPr>
+        <w:t>*</w:t>
+      </w:r>
+      <w:r>
+        <w:rPr>
+          <w:rFonts w:ascii="Courier New" w:hAnsi="Courier New" w:cs="Courier New"/>
+          <w:b/>
+          <w:color w:val="212121"/>
+          <w:sz w:val="20"/>
+          <w:szCs w:val="21"/>
+          <w:lang w:val="en-US" w:eastAsia="en-US"/>
+        </w:rPr>
+        <w:t>args[</w:t>
+      </w:r>
+      <w:r>
+        <w:rPr>
+          <w:rFonts w:ascii="Courier New" w:hAnsi="Courier New" w:cs="Courier New"/>
+          <w:b/>
+          <w:color w:val="1976D2"/>
+          <w:sz w:val="20"/>
+          <w:szCs w:val="21"/>
+          <w:lang w:val="en-US" w:eastAsia="en-US"/>
+        </w:rPr>
+        <w:t>2</w:t>
+      </w:r>
+      <w:r>
+        <w:rPr>
+          <w:rFonts w:ascii="Courier New" w:hAnsi="Courier New" w:cs="Courier New"/>
+          <w:b/>
+          <w:color w:val="212121"/>
+          <w:sz w:val="20"/>
+          <w:szCs w:val="21"/>
+          <w:lang w:val="en-US" w:eastAsia="en-US"/>
+        </w:rPr>
+        <w:t>]))</w:t>
+      </w:r>
+      <w:r>
+        <w:rPr>
+          <w:rFonts w:ascii="Courier New" w:hAnsi="Courier New" w:cs="Courier New"/>
+          <w:b/>
+          <w:color w:val="D32F2F"/>
+          <w:sz w:val="20"/>
+          <w:szCs w:val="21"/>
+          <w:lang w:val="en-US" w:eastAsia="en-US"/>
+        </w:rPr>
+        <w:t>/</w:t>
+      </w:r>
+      <w:r>
+        <w:rPr>
+          <w:rFonts w:ascii="Courier New" w:hAnsi="Courier New" w:cs="Courier New"/>
+          <w:b/>
+          <w:color w:val="212121"/>
+          <w:sz w:val="20"/>
+          <w:szCs w:val="21"/>
+          <w:lang w:val="en-US" w:eastAsia="en-US"/>
+        </w:rPr>
+        <w:t>(</w:t>
+      </w:r>
+      <w:r>
+        <w:rPr>
+          <w:rFonts w:ascii="Courier New" w:hAnsi="Courier New" w:cs="Courier New"/>
+          <w:b/>
+          <w:color w:val="1976D2"/>
+          <w:sz w:val="20"/>
+          <w:szCs w:val="21"/>
+          <w:lang w:val="en-US" w:eastAsia="en-US"/>
+        </w:rPr>
+        <w:t>2</w:t>
+      </w:r>
+      <w:r>
+        <w:rPr>
+          <w:rFonts w:ascii="Courier New" w:hAnsi="Courier New" w:cs="Courier New"/>
+          <w:b/>
+          <w:color w:val="D32F2F"/>
+          <w:sz w:val="20"/>
+          <w:szCs w:val="21"/>
+          <w:lang w:val="en-US" w:eastAsia="en-US"/>
+        </w:rPr>
+        <w:t>*</w:t>
+      </w:r>
+      <w:r>
+        <w:rPr>
+          <w:rFonts w:ascii="Courier New" w:hAnsi="Courier New" w:cs="Courier New"/>
+          <w:b/>
+          <w:color w:val="212121"/>
+          <w:sz w:val="20"/>
+          <w:szCs w:val="21"/>
+          <w:lang w:val="en-US" w:eastAsia="en-US"/>
+        </w:rPr>
+        <w:t>args[</w:t>
+      </w:r>
+      <w:r>
+        <w:rPr>
+          <w:rFonts w:ascii="Courier New" w:hAnsi="Courier New" w:cs="Courier New"/>
+          <w:b/>
+          <w:color w:val="1976D2"/>
+          <w:sz w:val="20"/>
+          <w:szCs w:val="21"/>
+          <w:lang w:val="en-US" w:eastAsia="en-US"/>
+        </w:rPr>
+        <w:t>0</w:t>
+      </w:r>
+      <w:r>
+        <w:rPr>
+          <w:rFonts w:ascii="Courier New" w:hAnsi="Courier New" w:cs="Courier New"/>
+          <w:b/>
+          <w:color w:val="212121"/>
+          <w:sz w:val="20"/>
+          <w:szCs w:val="21"/>
+          <w:lang w:val="en-US" w:eastAsia="en-US"/>
+        </w:rPr>
+        <w:t>]))</w:t>
+      </w:r>
+    </w:p>
+    <w:p>
+      <w:pPr>
+        <w:shd w:val="clear" w:color="auto" w:fill="FFFFFF"/>
         <w:ind w:firstLine="0"/>
         <w:rPr>
           <w:rFonts w:ascii="Courier New" w:hAnsi="Courier New" w:cs="Courier New"/>
-          <w:color w:val="000000"/>
-          <w:sz w:val="20"/>
-          <w:szCs w:val="20"/>
-          <w:lang w:val="en-US"/>
-        </w:rPr>
-      </w:pPr>
-      <w:r>
-        <w:rPr>
-          <w:rFonts w:ascii="Courier New" w:hAnsi="Courier New" w:cs="Courier New"/>
-          <w:color w:val="000000"/>
-          <w:sz w:val="20"/>
-          <w:szCs w:val="20"/>
-          <w:lang w:val="en-US"/>
-        </w:rPr>
-        <w:t xml:space="preserve">            if x not in solution:</w:t>
-      </w:r>
-    </w:p>
-    <w:p>
-      <w:pPr>
-        <w:tabs>
-          <w:tab w:val="left" w:pos="916"/>
-          <w:tab w:val="left" w:pos="1832"/>
-          <w:tab w:val="left" w:pos="2748"/>
-          <w:tab w:val="left" w:pos="3664"/>
-          <w:tab w:val="left" w:pos="4580"/>
-          <w:tab w:val="left" w:pos="5496"/>
-          <w:tab w:val="left" w:pos="6412"/>
-          <w:tab w:val="left" w:pos="7328"/>
-          <w:tab w:val="left" w:pos="8244"/>
-          <w:tab w:val="left" w:pos="9160"/>
-          <w:tab w:val="left" w:pos="10076"/>
-          <w:tab w:val="left" w:pos="10992"/>
-          <w:tab w:val="left" w:pos="11908"/>
-          <w:tab w:val="left" w:pos="12824"/>
-          <w:tab w:val="left" w:pos="13740"/>
-          <w:tab w:val="left" w:pos="14656"/>
-        </w:tabs>
+          <w:b/>
+          <w:color w:val="212121"/>
+          <w:sz w:val="20"/>
+          <w:szCs w:val="21"/>
+          <w:lang w:val="en-US" w:eastAsia="en-US"/>
+        </w:rPr>
+      </w:pPr>
+      <w:r>
+        <w:rPr>
+          <w:rFonts w:ascii="Courier New" w:hAnsi="Courier New" w:cs="Courier New"/>
+          <w:b/>
+          <w:color w:val="212121"/>
+          <w:sz w:val="20"/>
+          <w:szCs w:val="21"/>
+          <w:lang w:val="en-US" w:eastAsia="en-US"/>
+        </w:rPr>
+        <w:t xml:space="preserve">            </w:t>
+      </w:r>
+      <w:proofErr w:type="gramStart"/>
+      <w:r>
+        <w:rPr>
+          <w:rFonts w:ascii="Courier New" w:hAnsi="Courier New" w:cs="Courier New"/>
+          <w:b/>
+          <w:color w:val="D32F2F"/>
+          <w:sz w:val="20"/>
+          <w:szCs w:val="21"/>
+          <w:lang w:val="en-US" w:eastAsia="en-US"/>
+        </w:rPr>
+        <w:t>if</w:t>
+      </w:r>
+      <w:proofErr w:type="gramEnd"/>
+      <w:r>
+        <w:rPr>
+          <w:rFonts w:ascii="Courier New" w:hAnsi="Courier New" w:cs="Courier New"/>
+          <w:b/>
+          <w:color w:val="212121"/>
+          <w:sz w:val="20"/>
+          <w:szCs w:val="21"/>
+          <w:lang w:val="en-US" w:eastAsia="en-US"/>
+        </w:rPr>
+        <w:t xml:space="preserve"> x </w:t>
+      </w:r>
+      <w:r>
+        <w:rPr>
+          <w:rFonts w:ascii="Courier New" w:hAnsi="Courier New" w:cs="Courier New"/>
+          <w:b/>
+          <w:color w:val="D32F2F"/>
+          <w:sz w:val="20"/>
+          <w:szCs w:val="21"/>
+          <w:lang w:val="en-US" w:eastAsia="en-US"/>
+        </w:rPr>
+        <w:t>not</w:t>
+      </w:r>
+      <w:r>
+        <w:rPr>
+          <w:rFonts w:ascii="Courier New" w:hAnsi="Courier New" w:cs="Courier New"/>
+          <w:b/>
+          <w:color w:val="212121"/>
+          <w:sz w:val="20"/>
+          <w:szCs w:val="21"/>
+          <w:lang w:val="en-US" w:eastAsia="en-US"/>
+        </w:rPr>
+        <w:t xml:space="preserve"> </w:t>
+      </w:r>
+      <w:r>
+        <w:rPr>
+          <w:rFonts w:ascii="Courier New" w:hAnsi="Courier New" w:cs="Courier New"/>
+          <w:b/>
+          <w:color w:val="D32F2F"/>
+          <w:sz w:val="20"/>
+          <w:szCs w:val="21"/>
+          <w:lang w:val="en-US" w:eastAsia="en-US"/>
+        </w:rPr>
+        <w:t>in</w:t>
+      </w:r>
+      <w:r>
+        <w:rPr>
+          <w:rFonts w:ascii="Courier New" w:hAnsi="Courier New" w:cs="Courier New"/>
+          <w:b/>
+          <w:color w:val="212121"/>
+          <w:sz w:val="20"/>
+          <w:szCs w:val="21"/>
+          <w:lang w:val="en-US" w:eastAsia="en-US"/>
+        </w:rPr>
+        <w:t xml:space="preserve"> solution:</w:t>
+      </w:r>
+    </w:p>
+    <w:p>
+      <w:pPr>
+        <w:shd w:val="clear" w:color="auto" w:fill="FFFFFF"/>
         <w:ind w:firstLine="0"/>
         <w:rPr>
           <w:rFonts w:ascii="Courier New" w:hAnsi="Courier New" w:cs="Courier New"/>
-          <w:color w:val="000000"/>
-          <w:sz w:val="20"/>
-          <w:szCs w:val="20"/>
-          <w:lang w:val="en-US"/>
-        </w:rPr>
-      </w:pPr>
-      <w:r>
-        <w:rPr>
-          <w:rFonts w:ascii="Courier New" w:hAnsi="Courier New" w:cs="Courier New"/>
-          <w:color w:val="000000"/>
-          <w:sz w:val="20"/>
-          <w:szCs w:val="20"/>
-          <w:lang w:val="en-US"/>
+          <w:b/>
+          <w:color w:val="212121"/>
+          <w:sz w:val="20"/>
+          <w:szCs w:val="21"/>
+          <w:lang w:val="en-US" w:eastAsia="en-US"/>
+        </w:rPr>
+      </w:pPr>
+      <w:r>
+        <w:rPr>
+          <w:rFonts w:ascii="Courier New" w:hAnsi="Courier New" w:cs="Courier New"/>
+          <w:b/>
+          <w:color w:val="212121"/>
+          <w:sz w:val="20"/>
+          <w:szCs w:val="21"/>
+          <w:lang w:val="en-US" w:eastAsia="en-US"/>
         </w:rPr>
         <w:t xml:space="preserve">                </w:t>
       </w:r>
@@ -2215,152 +3349,171 @@
       <w:r>
         <w:rPr>
           <w:rFonts w:ascii="Courier New" w:hAnsi="Courier New" w:cs="Courier New"/>
-          <w:color w:val="000000"/>
-          <w:sz w:val="20"/>
-          <w:szCs w:val="20"/>
-          <w:lang w:val="en-US"/>
-        </w:rPr>
-        <w:t>solution.append</w:t>
+          <w:b/>
+          <w:color w:val="212121"/>
+          <w:sz w:val="20"/>
+          <w:szCs w:val="21"/>
+          <w:lang w:val="en-US" w:eastAsia="en-US"/>
+        </w:rPr>
+        <w:t>solution.</w:t>
+      </w:r>
+      <w:r>
+        <w:rPr>
+          <w:rFonts w:ascii="Courier New" w:hAnsi="Courier New" w:cs="Courier New"/>
+          <w:b/>
+          <w:color w:val="6F42C1"/>
+          <w:sz w:val="20"/>
+          <w:szCs w:val="21"/>
+          <w:lang w:val="en-US" w:eastAsia="en-US"/>
+        </w:rPr>
+        <w:t>append</w:t>
       </w:r>
       <w:proofErr w:type="spellEnd"/>
       <w:r>
         <w:rPr>
           <w:rFonts w:ascii="Courier New" w:hAnsi="Courier New" w:cs="Courier New"/>
-          <w:color w:val="000000"/>
-          <w:sz w:val="20"/>
-          <w:szCs w:val="20"/>
-          <w:lang w:val="en-US"/>
+          <w:b/>
+          <w:color w:val="212121"/>
+          <w:sz w:val="20"/>
+          <w:szCs w:val="21"/>
+          <w:lang w:val="en-US" w:eastAsia="en-US"/>
         </w:rPr>
         <w:t>(x)</w:t>
       </w:r>
     </w:p>
     <w:p>
       <w:pPr>
-        <w:tabs>
-          <w:tab w:val="left" w:pos="916"/>
-          <w:tab w:val="left" w:pos="1832"/>
-          <w:tab w:val="left" w:pos="2748"/>
-          <w:tab w:val="left" w:pos="3664"/>
-          <w:tab w:val="left" w:pos="4580"/>
-          <w:tab w:val="left" w:pos="5496"/>
-          <w:tab w:val="left" w:pos="6412"/>
-          <w:tab w:val="left" w:pos="7328"/>
-          <w:tab w:val="left" w:pos="8244"/>
-          <w:tab w:val="left" w:pos="9160"/>
-          <w:tab w:val="left" w:pos="10076"/>
-          <w:tab w:val="left" w:pos="10992"/>
-          <w:tab w:val="left" w:pos="11908"/>
-          <w:tab w:val="left" w:pos="12824"/>
-          <w:tab w:val="left" w:pos="13740"/>
-          <w:tab w:val="left" w:pos="14656"/>
-        </w:tabs>
+        <w:shd w:val="clear" w:color="auto" w:fill="FFFFFF"/>
         <w:ind w:firstLine="0"/>
         <w:rPr>
           <w:rFonts w:ascii="Courier New" w:hAnsi="Courier New" w:cs="Courier New"/>
-          <w:color w:val="000000"/>
-          <w:sz w:val="20"/>
-          <w:szCs w:val="20"/>
-          <w:lang w:val="en-US"/>
-        </w:rPr>
-      </w:pPr>
-      <w:r>
-        <w:rPr>
-          <w:rFonts w:ascii="Courier New" w:hAnsi="Courier New" w:cs="Courier New"/>
-          <w:color w:val="000000"/>
-          <w:sz w:val="20"/>
-          <w:szCs w:val="20"/>
-          <w:lang w:val="en-US"/>
-        </w:rPr>
-        <w:t xml:space="preserve">        except:</w:t>
-      </w:r>
-    </w:p>
-    <w:p>
-      <w:pPr>
-        <w:tabs>
-          <w:tab w:val="left" w:pos="916"/>
-          <w:tab w:val="left" w:pos="1832"/>
-          <w:tab w:val="left" w:pos="2748"/>
-          <w:tab w:val="left" w:pos="3664"/>
-          <w:tab w:val="left" w:pos="4580"/>
-          <w:tab w:val="left" w:pos="5496"/>
-          <w:tab w:val="left" w:pos="6412"/>
-          <w:tab w:val="left" w:pos="7328"/>
-          <w:tab w:val="left" w:pos="8244"/>
-          <w:tab w:val="left" w:pos="9160"/>
-          <w:tab w:val="left" w:pos="10076"/>
-          <w:tab w:val="left" w:pos="10992"/>
-          <w:tab w:val="left" w:pos="11908"/>
-          <w:tab w:val="left" w:pos="12824"/>
-          <w:tab w:val="left" w:pos="13740"/>
-          <w:tab w:val="left" w:pos="14656"/>
-        </w:tabs>
+          <w:b/>
+          <w:color w:val="212121"/>
+          <w:sz w:val="20"/>
+          <w:szCs w:val="21"/>
+          <w:lang w:val="en-US" w:eastAsia="en-US"/>
+        </w:rPr>
+      </w:pPr>
+      <w:r>
+        <w:rPr>
+          <w:rFonts w:ascii="Courier New" w:hAnsi="Courier New" w:cs="Courier New"/>
+          <w:b/>
+          <w:color w:val="212121"/>
+          <w:sz w:val="20"/>
+          <w:szCs w:val="21"/>
+          <w:lang w:val="en-US" w:eastAsia="en-US"/>
+        </w:rPr>
+        <w:t xml:space="preserve">        </w:t>
+      </w:r>
+      <w:proofErr w:type="gramStart"/>
+      <w:r>
+        <w:rPr>
+          <w:rFonts w:ascii="Courier New" w:hAnsi="Courier New" w:cs="Courier New"/>
+          <w:b/>
+          <w:color w:val="D32F2F"/>
+          <w:sz w:val="20"/>
+          <w:szCs w:val="21"/>
+          <w:lang w:val="en-US" w:eastAsia="en-US"/>
+        </w:rPr>
+        <w:t>except</w:t>
+      </w:r>
+      <w:proofErr w:type="gramEnd"/>
+      <w:r>
+        <w:rPr>
+          <w:rFonts w:ascii="Courier New" w:hAnsi="Courier New" w:cs="Courier New"/>
+          <w:b/>
+          <w:color w:val="212121"/>
+          <w:sz w:val="20"/>
+          <w:szCs w:val="21"/>
+          <w:lang w:val="en-US" w:eastAsia="en-US"/>
+        </w:rPr>
+        <w:t>:</w:t>
+      </w:r>
+    </w:p>
+    <w:p>
+      <w:pPr>
+        <w:shd w:val="clear" w:color="auto" w:fill="FFFFFF"/>
         <w:ind w:firstLine="0"/>
         <w:rPr>
           <w:rFonts w:ascii="Courier New" w:hAnsi="Courier New" w:cs="Courier New"/>
-          <w:color w:val="000000"/>
-          <w:sz w:val="20"/>
-          <w:szCs w:val="20"/>
-          <w:lang w:val="en-US"/>
-        </w:rPr>
-      </w:pPr>
-      <w:r>
-        <w:rPr>
-          <w:rFonts w:ascii="Courier New" w:hAnsi="Courier New" w:cs="Courier New"/>
-          <w:color w:val="000000"/>
-          <w:sz w:val="20"/>
-          <w:szCs w:val="20"/>
-          <w:lang w:val="en-US"/>
-        </w:rPr>
-        <w:t xml:space="preserve">            pass</w:t>
-      </w:r>
-    </w:p>
-    <w:p>
-      <w:pPr>
-        <w:tabs>
-          <w:tab w:val="left" w:pos="916"/>
-          <w:tab w:val="left" w:pos="1832"/>
-          <w:tab w:val="left" w:pos="2748"/>
-          <w:tab w:val="left" w:pos="3664"/>
-          <w:tab w:val="left" w:pos="4580"/>
-          <w:tab w:val="left" w:pos="5496"/>
-          <w:tab w:val="left" w:pos="6412"/>
-          <w:tab w:val="left" w:pos="7328"/>
-          <w:tab w:val="left" w:pos="8244"/>
-          <w:tab w:val="left" w:pos="9160"/>
-          <w:tab w:val="left" w:pos="10076"/>
-          <w:tab w:val="left" w:pos="10992"/>
-          <w:tab w:val="left" w:pos="11908"/>
-          <w:tab w:val="left" w:pos="12824"/>
-          <w:tab w:val="left" w:pos="13740"/>
-          <w:tab w:val="left" w:pos="14656"/>
-        </w:tabs>
+          <w:b/>
+          <w:color w:val="212121"/>
+          <w:sz w:val="20"/>
+          <w:szCs w:val="21"/>
+          <w:lang w:val="en-US" w:eastAsia="en-US"/>
+        </w:rPr>
+      </w:pPr>
+      <w:r>
+        <w:rPr>
+          <w:rFonts w:ascii="Courier New" w:hAnsi="Courier New" w:cs="Courier New"/>
+          <w:b/>
+          <w:color w:val="212121"/>
+          <w:sz w:val="20"/>
+          <w:szCs w:val="21"/>
+          <w:lang w:val="en-US" w:eastAsia="en-US"/>
+        </w:rPr>
+        <w:t xml:space="preserve">            </w:t>
+      </w:r>
+      <w:proofErr w:type="gramStart"/>
+      <w:r>
+        <w:rPr>
+          <w:rFonts w:ascii="Courier New" w:hAnsi="Courier New" w:cs="Courier New"/>
+          <w:b/>
+          <w:color w:val="D32F2F"/>
+          <w:sz w:val="20"/>
+          <w:szCs w:val="21"/>
+          <w:lang w:val="en-US" w:eastAsia="en-US"/>
+        </w:rPr>
+        <w:t>pass</w:t>
+      </w:r>
+      <w:proofErr w:type="gramEnd"/>
+    </w:p>
+    <w:p>
+      <w:pPr>
+        <w:shd w:val="clear" w:color="auto" w:fill="FFFFFF"/>
         <w:ind w:firstLine="0"/>
         <w:rPr>
           <w:rFonts w:ascii="Courier New" w:hAnsi="Courier New" w:cs="Courier New"/>
-          <w:color w:val="000000"/>
-          <w:sz w:val="20"/>
-          <w:szCs w:val="20"/>
-          <w:lang w:val="en-US"/>
-        </w:rPr>
-      </w:pPr>
-      <w:r>
-        <w:rPr>
-          <w:rFonts w:ascii="Courier New" w:hAnsi="Courier New" w:cs="Courier New"/>
-          <w:color w:val="000000"/>
-          <w:sz w:val="20"/>
-          <w:szCs w:val="20"/>
-          <w:lang w:val="en-US"/>
-        </w:rPr>
-        <w:t xml:space="preserve">if </w:t>
+          <w:b/>
+          <w:color w:val="212121"/>
+          <w:sz w:val="20"/>
+          <w:szCs w:val="21"/>
+          <w:lang w:val="en-US" w:eastAsia="en-US"/>
+        </w:rPr>
+      </w:pPr>
+      <w:proofErr w:type="gramStart"/>
+      <w:r>
+        <w:rPr>
+          <w:rFonts w:ascii="Courier New" w:hAnsi="Courier New" w:cs="Courier New"/>
+          <w:b/>
+          <w:color w:val="D32F2F"/>
+          <w:sz w:val="20"/>
+          <w:szCs w:val="21"/>
+          <w:lang w:val="en-US" w:eastAsia="en-US"/>
+        </w:rPr>
+        <w:t>if</w:t>
+      </w:r>
+      <w:proofErr w:type="gramEnd"/>
+      <w:r>
+        <w:rPr>
+          <w:rFonts w:ascii="Courier New" w:hAnsi="Courier New" w:cs="Courier New"/>
+          <w:b/>
+          <w:color w:val="212121"/>
+          <w:sz w:val="20"/>
+          <w:szCs w:val="21"/>
+          <w:lang w:val="en-US" w:eastAsia="en-US"/>
+        </w:rPr>
+        <w:t xml:space="preserve"> </w:t>
       </w:r>
       <w:proofErr w:type="spellStart"/>
       <w:r>
         <w:rPr>
           <w:rFonts w:ascii="Courier New" w:hAnsi="Courier New" w:cs="Courier New"/>
-          <w:color w:val="000000"/>
-          <w:sz w:val="20"/>
-          <w:szCs w:val="20"/>
-          <w:lang w:val="en-US"/>
+          <w:b/>
+          <w:color w:val="6F42C1"/>
+          <w:sz w:val="20"/>
+          <w:szCs w:val="21"/>
+          <w:lang w:val="en-US" w:eastAsia="en-US"/>
         </w:rPr>
         <w:t>len</w:t>
       </w:r>
@@ -2368,50 +3521,69 @@
       <w:r>
         <w:rPr>
           <w:rFonts w:ascii="Courier New" w:hAnsi="Courier New" w:cs="Courier New"/>
-          <w:color w:val="000000"/>
-          <w:sz w:val="20"/>
-          <w:szCs w:val="20"/>
-          <w:lang w:val="en-US"/>
-        </w:rPr>
-        <w:t>(solution)==0:</w:t>
-      </w:r>
-    </w:p>
-    <w:p>
-      <w:pPr>
-        <w:tabs>
-          <w:tab w:val="left" w:pos="916"/>
-          <w:tab w:val="left" w:pos="1832"/>
-          <w:tab w:val="left" w:pos="2748"/>
-          <w:tab w:val="left" w:pos="3664"/>
-          <w:tab w:val="left" w:pos="4580"/>
-          <w:tab w:val="left" w:pos="5496"/>
-          <w:tab w:val="left" w:pos="6412"/>
-          <w:tab w:val="left" w:pos="7328"/>
-          <w:tab w:val="left" w:pos="8244"/>
-          <w:tab w:val="left" w:pos="9160"/>
-          <w:tab w:val="left" w:pos="10076"/>
-          <w:tab w:val="left" w:pos="10992"/>
-          <w:tab w:val="left" w:pos="11908"/>
-          <w:tab w:val="left" w:pos="12824"/>
-          <w:tab w:val="left" w:pos="13740"/>
-          <w:tab w:val="left" w:pos="14656"/>
-        </w:tabs>
+          <w:b/>
+          <w:color w:val="212121"/>
+          <w:sz w:val="20"/>
+          <w:szCs w:val="21"/>
+          <w:lang w:val="en-US" w:eastAsia="en-US"/>
+        </w:rPr>
+        <w:t>(solution)</w:t>
+      </w:r>
+      <w:r>
+        <w:rPr>
+          <w:rFonts w:ascii="Courier New" w:hAnsi="Courier New" w:cs="Courier New"/>
+          <w:b/>
+          <w:color w:val="D32F2F"/>
+          <w:sz w:val="20"/>
+          <w:szCs w:val="21"/>
+          <w:lang w:val="en-US" w:eastAsia="en-US"/>
+        </w:rPr>
+        <w:t>==</w:t>
+      </w:r>
+      <w:r>
+        <w:rPr>
+          <w:rFonts w:ascii="Courier New" w:hAnsi="Courier New" w:cs="Courier New"/>
+          <w:b/>
+          <w:color w:val="1976D2"/>
+          <w:sz w:val="20"/>
+          <w:szCs w:val="21"/>
+          <w:lang w:val="en-US" w:eastAsia="en-US"/>
+        </w:rPr>
+        <w:t>0</w:t>
+      </w:r>
+      <w:r>
+        <w:rPr>
+          <w:rFonts w:ascii="Courier New" w:hAnsi="Courier New" w:cs="Courier New"/>
+          <w:b/>
+          <w:color w:val="212121"/>
+          <w:sz w:val="20"/>
+          <w:szCs w:val="21"/>
+          <w:lang w:val="en-US" w:eastAsia="en-US"/>
+        </w:rPr>
+        <w:t>:</w:t>
+      </w:r>
+    </w:p>
+    <w:p>
+      <w:pPr>
+        <w:shd w:val="clear" w:color="auto" w:fill="FFFFFF"/>
         <w:ind w:firstLine="0"/>
         <w:rPr>
           <w:rFonts w:ascii="Courier New" w:hAnsi="Courier New" w:cs="Courier New"/>
-          <w:color w:val="000000"/>
-          <w:sz w:val="20"/>
-          <w:szCs w:val="20"/>
-          <w:lang w:val="en-US"/>
-        </w:rPr>
-      </w:pPr>
-      <w:r>
-        <w:rPr>
-          <w:rFonts w:ascii="Courier New" w:hAnsi="Courier New" w:cs="Courier New"/>
-          <w:color w:val="000000"/>
-          <w:sz w:val="20"/>
-          <w:szCs w:val="20"/>
-          <w:lang w:val="en-US"/>
+          <w:b/>
+          <w:color w:val="212121"/>
+          <w:sz w:val="20"/>
+          <w:szCs w:val="21"/>
+          <w:lang w:val="en-US" w:eastAsia="en-US"/>
+        </w:rPr>
+      </w:pPr>
+      <w:r>
+        <w:rPr>
+          <w:rFonts w:ascii="Courier New" w:hAnsi="Courier New" w:cs="Courier New"/>
+          <w:b/>
+          <w:color w:val="212121"/>
+          <w:sz w:val="20"/>
+          <w:szCs w:val="21"/>
+          <w:lang w:val="en-US" w:eastAsia="en-US"/>
         </w:rPr>
         <w:t xml:space="preserve">    </w:t>
       </w:r>
@@ -2419,153 +3591,260 @@
       <w:r>
         <w:rPr>
           <w:rFonts w:ascii="Courier New" w:hAnsi="Courier New" w:cs="Courier New"/>
-          <w:color w:val="000000"/>
-          <w:sz w:val="20"/>
-          <w:szCs w:val="20"/>
-          <w:lang w:val="en-US"/>
-        </w:rPr>
-        <w:t>print(</w:t>
+          <w:b/>
+          <w:color w:val="6F42C1"/>
+          <w:sz w:val="20"/>
+          <w:szCs w:val="21"/>
+          <w:lang w:val="en-US" w:eastAsia="en-US"/>
+        </w:rPr>
+        <w:t>print</w:t>
+      </w:r>
+      <w:r>
+        <w:rPr>
+          <w:rFonts w:ascii="Courier New" w:hAnsi="Courier New" w:cs="Courier New"/>
+          <w:b/>
+          <w:color w:val="212121"/>
+          <w:sz w:val="20"/>
+          <w:szCs w:val="21"/>
+          <w:lang w:val="en-US" w:eastAsia="en-US"/>
+        </w:rPr>
+        <w:t>(</w:t>
       </w:r>
       <w:proofErr w:type="gramEnd"/>
       <w:r>
         <w:rPr>
           <w:rFonts w:ascii="Courier New" w:hAnsi="Courier New" w:cs="Courier New"/>
-          <w:color w:val="000000"/>
-          <w:sz w:val="20"/>
-          <w:szCs w:val="20"/>
-          <w:lang w:val="en-US"/>
-        </w:rPr>
-        <w:t>"no roots")</w:t>
-      </w:r>
-    </w:p>
-    <w:p>
-      <w:pPr>
-        <w:tabs>
-          <w:tab w:val="left" w:pos="916"/>
-          <w:tab w:val="left" w:pos="1832"/>
-          <w:tab w:val="left" w:pos="2748"/>
-          <w:tab w:val="left" w:pos="3664"/>
-          <w:tab w:val="left" w:pos="4580"/>
-          <w:tab w:val="left" w:pos="5496"/>
-          <w:tab w:val="left" w:pos="6412"/>
-          <w:tab w:val="left" w:pos="7328"/>
-          <w:tab w:val="left" w:pos="8244"/>
-          <w:tab w:val="left" w:pos="9160"/>
-          <w:tab w:val="left" w:pos="10076"/>
-          <w:tab w:val="left" w:pos="10992"/>
-          <w:tab w:val="left" w:pos="11908"/>
-          <w:tab w:val="left" w:pos="12824"/>
-          <w:tab w:val="left" w:pos="13740"/>
-          <w:tab w:val="left" w:pos="14656"/>
-        </w:tabs>
+          <w:b/>
+          <w:color w:val="22863A"/>
+          <w:sz w:val="20"/>
+          <w:szCs w:val="21"/>
+          <w:lang w:val="en-US" w:eastAsia="en-US"/>
+        </w:rPr>
+        <w:t>"no roots"</w:t>
+      </w:r>
+      <w:r>
+        <w:rPr>
+          <w:rFonts w:ascii="Courier New" w:hAnsi="Courier New" w:cs="Courier New"/>
+          <w:b/>
+          <w:color w:val="212121"/>
+          <w:sz w:val="20"/>
+          <w:szCs w:val="21"/>
+          <w:lang w:val="en-US" w:eastAsia="en-US"/>
+        </w:rPr>
+        <w:t>)</w:t>
+      </w:r>
+    </w:p>
+    <w:p>
+      <w:pPr>
+        <w:shd w:val="clear" w:color="auto" w:fill="FFFFFF"/>
         <w:ind w:firstLine="0"/>
         <w:rPr>
           <w:rFonts w:ascii="Courier New" w:hAnsi="Courier New" w:cs="Courier New"/>
-          <w:color w:val="000000"/>
-          <w:sz w:val="20"/>
-          <w:szCs w:val="20"/>
-          <w:lang w:val="en-US"/>
-        </w:rPr>
-      </w:pPr>
-      <w:r>
-        <w:rPr>
-          <w:rFonts w:ascii="Courier New" w:hAnsi="Courier New" w:cs="Courier New"/>
-          <w:color w:val="000000"/>
-          <w:sz w:val="20"/>
-          <w:szCs w:val="20"/>
-          <w:lang w:val="en-US"/>
-        </w:rPr>
-        <w:t>else:</w:t>
-      </w:r>
-    </w:p>
-    <w:p>
-      <w:pPr>
-        <w:tabs>
-          <w:tab w:val="left" w:pos="916"/>
-          <w:tab w:val="left" w:pos="1832"/>
-          <w:tab w:val="left" w:pos="2748"/>
-          <w:tab w:val="left" w:pos="3664"/>
-          <w:tab w:val="left" w:pos="4580"/>
-          <w:tab w:val="left" w:pos="5496"/>
-          <w:tab w:val="left" w:pos="6412"/>
-          <w:tab w:val="left" w:pos="7328"/>
-          <w:tab w:val="left" w:pos="8244"/>
-          <w:tab w:val="left" w:pos="9160"/>
-          <w:tab w:val="left" w:pos="10076"/>
-          <w:tab w:val="left" w:pos="10992"/>
-          <w:tab w:val="left" w:pos="11908"/>
-          <w:tab w:val="left" w:pos="12824"/>
-          <w:tab w:val="left" w:pos="13740"/>
-          <w:tab w:val="left" w:pos="14656"/>
-        </w:tabs>
+          <w:b/>
+          <w:color w:val="212121"/>
+          <w:sz w:val="20"/>
+          <w:szCs w:val="21"/>
+          <w:lang w:val="en-US" w:eastAsia="en-US"/>
+        </w:rPr>
+      </w:pPr>
+      <w:proofErr w:type="gramStart"/>
+      <w:r>
+        <w:rPr>
+          <w:rFonts w:ascii="Courier New" w:hAnsi="Courier New" w:cs="Courier New"/>
+          <w:b/>
+          <w:color w:val="D32F2F"/>
+          <w:sz w:val="20"/>
+          <w:szCs w:val="21"/>
+          <w:lang w:val="en-US" w:eastAsia="en-US"/>
+        </w:rPr>
+        <w:t>else</w:t>
+      </w:r>
+      <w:proofErr w:type="gramEnd"/>
+      <w:r>
+        <w:rPr>
+          <w:rFonts w:ascii="Courier New" w:hAnsi="Courier New" w:cs="Courier New"/>
+          <w:b/>
+          <w:color w:val="212121"/>
+          <w:sz w:val="20"/>
+          <w:szCs w:val="21"/>
+          <w:lang w:val="en-US" w:eastAsia="en-US"/>
+        </w:rPr>
+        <w:t>:</w:t>
+      </w:r>
+    </w:p>
+    <w:p>
+      <w:pPr>
+        <w:shd w:val="clear" w:color="auto" w:fill="FFFFFF"/>
         <w:ind w:firstLine="0"/>
         <w:rPr>
           <w:rFonts w:ascii="Courier New" w:hAnsi="Courier New" w:cs="Courier New"/>
-          <w:color w:val="000000"/>
-          <w:sz w:val="20"/>
-          <w:szCs w:val="20"/>
-          <w:lang w:val="en-US"/>
-        </w:rPr>
-      </w:pPr>
-      <w:r>
-        <w:rPr>
-          <w:rFonts w:ascii="Courier New" w:hAnsi="Courier New" w:cs="Courier New"/>
-          <w:color w:val="000000"/>
-          <w:sz w:val="20"/>
-          <w:szCs w:val="20"/>
-          <w:lang w:val="en-US"/>
+          <w:b/>
+          <w:color w:val="212121"/>
+          <w:sz w:val="20"/>
+          <w:szCs w:val="21"/>
+          <w:lang w:val="en-US" w:eastAsia="en-US"/>
+        </w:rPr>
+      </w:pPr>
+      <w:r>
+        <w:rPr>
+          <w:rFonts w:ascii="Courier New" w:hAnsi="Courier New" w:cs="Courier New"/>
+          <w:b/>
+          <w:color w:val="212121"/>
+          <w:sz w:val="20"/>
+          <w:szCs w:val="21"/>
+          <w:lang w:val="en-US" w:eastAsia="en-US"/>
         </w:rPr>
         <w:lastRenderedPageBreak/>
-        <w:t xml:space="preserve">    print("roots:")</w:t>
-      </w:r>
-    </w:p>
-    <w:p>
-      <w:pPr>
-        <w:tabs>
-          <w:tab w:val="left" w:pos="916"/>
-          <w:tab w:val="left" w:pos="1832"/>
-          <w:tab w:val="left" w:pos="2748"/>
-          <w:tab w:val="left" w:pos="3664"/>
-          <w:tab w:val="left" w:pos="4580"/>
-          <w:tab w:val="left" w:pos="5496"/>
-          <w:tab w:val="left" w:pos="6412"/>
-          <w:tab w:val="left" w:pos="7328"/>
-          <w:tab w:val="left" w:pos="8244"/>
-          <w:tab w:val="left" w:pos="9160"/>
-          <w:tab w:val="left" w:pos="10076"/>
-          <w:tab w:val="left" w:pos="10992"/>
-          <w:tab w:val="left" w:pos="11908"/>
-          <w:tab w:val="left" w:pos="12824"/>
-          <w:tab w:val="left" w:pos="13740"/>
-          <w:tab w:val="left" w:pos="14656"/>
-        </w:tabs>
+        <w:t xml:space="preserve">    </w:t>
+      </w:r>
+      <w:proofErr w:type="gramStart"/>
+      <w:r>
+        <w:rPr>
+          <w:rFonts w:ascii="Courier New" w:hAnsi="Courier New" w:cs="Courier New"/>
+          <w:b/>
+          <w:color w:val="6F42C1"/>
+          <w:sz w:val="20"/>
+          <w:szCs w:val="21"/>
+          <w:lang w:val="en-US" w:eastAsia="en-US"/>
+        </w:rPr>
+        <w:t>print</w:t>
+      </w:r>
+      <w:r>
+        <w:rPr>
+          <w:rFonts w:ascii="Courier New" w:hAnsi="Courier New" w:cs="Courier New"/>
+          <w:b/>
+          <w:color w:val="212121"/>
+          <w:sz w:val="20"/>
+          <w:szCs w:val="21"/>
+          <w:lang w:val="en-US" w:eastAsia="en-US"/>
+        </w:rPr>
+        <w:t>(</w:t>
+      </w:r>
+      <w:proofErr w:type="gramEnd"/>
+      <w:r>
+        <w:rPr>
+          <w:rFonts w:ascii="Courier New" w:hAnsi="Courier New" w:cs="Courier New"/>
+          <w:b/>
+          <w:color w:val="22863A"/>
+          <w:sz w:val="20"/>
+          <w:szCs w:val="21"/>
+          <w:lang w:val="en-US" w:eastAsia="en-US"/>
+        </w:rPr>
+        <w:t>"roots:"</w:t>
+      </w:r>
+      <w:r>
+        <w:rPr>
+          <w:rFonts w:ascii="Courier New" w:hAnsi="Courier New" w:cs="Courier New"/>
+          <w:b/>
+          <w:color w:val="212121"/>
+          <w:sz w:val="20"/>
+          <w:szCs w:val="21"/>
+          <w:lang w:val="en-US" w:eastAsia="en-US"/>
+        </w:rPr>
+        <w:t>)</w:t>
+      </w:r>
+    </w:p>
+    <w:p>
+      <w:pPr>
+        <w:shd w:val="clear" w:color="auto" w:fill="FFFFFF"/>
         <w:ind w:firstLine="0"/>
         <w:rPr>
           <w:rFonts w:ascii="Courier New" w:hAnsi="Courier New" w:cs="Courier New"/>
-          <w:color w:val="000000"/>
-          <w:sz w:val="20"/>
-          <w:szCs w:val="20"/>
-          <w:lang w:val="en-US"/>
-        </w:rPr>
-      </w:pPr>
-      <w:r>
-        <w:rPr>
-          <w:rFonts w:ascii="Courier New" w:hAnsi="Courier New" w:cs="Courier New"/>
-          <w:color w:val="000000"/>
-          <w:sz w:val="20"/>
-          <w:szCs w:val="20"/>
-          <w:lang w:val="en-US"/>
-        </w:rPr>
-        <w:t xml:space="preserve">    for i in range(</w:t>
+          <w:b/>
+          <w:color w:val="212121"/>
+          <w:sz w:val="20"/>
+          <w:szCs w:val="21"/>
+          <w:lang w:val="en-US" w:eastAsia="en-US"/>
+        </w:rPr>
+      </w:pPr>
+      <w:r>
+        <w:rPr>
+          <w:rFonts w:ascii="Courier New" w:hAnsi="Courier New" w:cs="Courier New"/>
+          <w:b/>
+          <w:color w:val="212121"/>
+          <w:sz w:val="20"/>
+          <w:szCs w:val="21"/>
+          <w:lang w:val="en-US" w:eastAsia="en-US"/>
+        </w:rPr>
+        <w:t xml:space="preserve">    </w:t>
+      </w:r>
+      <w:proofErr w:type="gramStart"/>
+      <w:r>
+        <w:rPr>
+          <w:rFonts w:ascii="Courier New" w:hAnsi="Courier New" w:cs="Courier New"/>
+          <w:b/>
+          <w:color w:val="D32F2F"/>
+          <w:sz w:val="20"/>
+          <w:szCs w:val="21"/>
+          <w:lang w:val="en-US" w:eastAsia="en-US"/>
+        </w:rPr>
+        <w:t>for</w:t>
+      </w:r>
+      <w:proofErr w:type="gramEnd"/>
+      <w:r>
+        <w:rPr>
+          <w:rFonts w:ascii="Courier New" w:hAnsi="Courier New" w:cs="Courier New"/>
+          <w:b/>
+          <w:color w:val="212121"/>
+          <w:sz w:val="20"/>
+          <w:szCs w:val="21"/>
+          <w:lang w:val="en-US" w:eastAsia="en-US"/>
+        </w:rPr>
+        <w:t xml:space="preserve"> i </w:t>
+      </w:r>
+      <w:r>
+        <w:rPr>
+          <w:rFonts w:ascii="Courier New" w:hAnsi="Courier New" w:cs="Courier New"/>
+          <w:b/>
+          <w:color w:val="D32F2F"/>
+          <w:sz w:val="20"/>
+          <w:szCs w:val="21"/>
+          <w:lang w:val="en-US" w:eastAsia="en-US"/>
+        </w:rPr>
+        <w:t>in</w:t>
+      </w:r>
+      <w:r>
+        <w:rPr>
+          <w:rFonts w:ascii="Courier New" w:hAnsi="Courier New" w:cs="Courier New"/>
+          <w:b/>
+          <w:color w:val="212121"/>
+          <w:sz w:val="20"/>
+          <w:szCs w:val="21"/>
+          <w:lang w:val="en-US" w:eastAsia="en-US"/>
+        </w:rPr>
+        <w:t xml:space="preserve"> </w:t>
+      </w:r>
+      <w:r>
+        <w:rPr>
+          <w:rFonts w:ascii="Courier New" w:hAnsi="Courier New" w:cs="Courier New"/>
+          <w:b/>
+          <w:color w:val="6F42C1"/>
+          <w:sz w:val="20"/>
+          <w:szCs w:val="21"/>
+          <w:lang w:val="en-US" w:eastAsia="en-US"/>
+        </w:rPr>
+        <w:t>range</w:t>
+      </w:r>
+      <w:r>
+        <w:rPr>
+          <w:rFonts w:ascii="Courier New" w:hAnsi="Courier New" w:cs="Courier New"/>
+          <w:b/>
+          <w:color w:val="212121"/>
+          <w:sz w:val="20"/>
+          <w:szCs w:val="21"/>
+          <w:lang w:val="en-US" w:eastAsia="en-US"/>
+        </w:rPr>
+        <w:t>(</w:t>
       </w:r>
       <w:proofErr w:type="spellStart"/>
       <w:r>
         <w:rPr>
           <w:rFonts w:ascii="Courier New" w:hAnsi="Courier New" w:cs="Courier New"/>
-          <w:color w:val="000000"/>
-          <w:sz w:val="20"/>
-          <w:szCs w:val="20"/>
-          <w:lang w:val="en-US"/>
+          <w:b/>
+          <w:color w:val="6F42C1"/>
+          <w:sz w:val="20"/>
+          <w:szCs w:val="21"/>
+          <w:lang w:val="en-US" w:eastAsia="en-US"/>
         </w:rPr>
         <w:t>len</w:t>
       </w:r>
@@ -2573,61 +3852,224 @@
       <w:r>
         <w:rPr>
           <w:rFonts w:ascii="Courier New" w:hAnsi="Courier New" w:cs="Courier New"/>
-          <w:color w:val="000000"/>
-          <w:sz w:val="20"/>
-          <w:szCs w:val="20"/>
-          <w:lang w:val="en-US"/>
+          <w:b/>
+          <w:color w:val="212121"/>
+          <w:sz w:val="20"/>
+          <w:szCs w:val="21"/>
+          <w:lang w:val="en-US" w:eastAsia="en-US"/>
         </w:rPr>
         <w:t>(solution)):</w:t>
       </w:r>
     </w:p>
     <w:p>
       <w:pPr>
-        <w:tabs>
-          <w:tab w:val="left" w:pos="916"/>
-          <w:tab w:val="left" w:pos="1832"/>
-          <w:tab w:val="left" w:pos="2748"/>
-          <w:tab w:val="left" w:pos="3664"/>
-          <w:tab w:val="left" w:pos="4580"/>
-          <w:tab w:val="left" w:pos="5496"/>
-          <w:tab w:val="left" w:pos="6412"/>
-          <w:tab w:val="left" w:pos="7328"/>
-          <w:tab w:val="left" w:pos="8244"/>
-          <w:tab w:val="left" w:pos="9160"/>
-          <w:tab w:val="left" w:pos="10076"/>
-          <w:tab w:val="left" w:pos="10992"/>
-          <w:tab w:val="left" w:pos="11908"/>
-          <w:tab w:val="left" w:pos="12824"/>
-          <w:tab w:val="left" w:pos="13740"/>
-          <w:tab w:val="left" w:pos="14656"/>
-        </w:tabs>
+        <w:shd w:val="clear" w:color="auto" w:fill="FFFFFF"/>
         <w:ind w:firstLine="0"/>
         <w:rPr>
           <w:rFonts w:ascii="Courier New" w:hAnsi="Courier New" w:cs="Courier New"/>
-          <w:color w:val="000000"/>
-          <w:sz w:val="20"/>
-          <w:szCs w:val="20"/>
-          <w:lang w:val="en-US"/>
-        </w:rPr>
-      </w:pPr>
-      <w:r>
-        <w:rPr>
-          <w:rFonts w:ascii="Courier New" w:hAnsi="Courier New" w:cs="Courier New"/>
-          <w:color w:val="000000"/>
-          <w:sz w:val="20"/>
-          <w:szCs w:val="20"/>
-          <w:lang w:val="en-US"/>
-        </w:rPr>
-        <w:t xml:space="preserve">        print("{0:1}){1:&gt;2}{2:.5f}".format(i, </w:t>
+          <w:b/>
+          <w:color w:val="212121"/>
+          <w:sz w:val="20"/>
+          <w:szCs w:val="21"/>
+          <w:lang w:val="en-US" w:eastAsia="en-US"/>
+        </w:rPr>
+      </w:pPr>
+      <w:r>
+        <w:rPr>
+          <w:rFonts w:ascii="Courier New" w:hAnsi="Courier New" w:cs="Courier New"/>
+          <w:b/>
+          <w:color w:val="212121"/>
+          <w:sz w:val="20"/>
+          <w:szCs w:val="21"/>
+          <w:lang w:val="en-US" w:eastAsia="en-US"/>
+        </w:rPr>
+        <w:t xml:space="preserve">        </w:t>
+      </w:r>
+      <w:r>
+        <w:rPr>
+          <w:rFonts w:ascii="Courier New" w:hAnsi="Courier New" w:cs="Courier New"/>
+          <w:b/>
+          <w:color w:val="6F42C1"/>
+          <w:sz w:val="20"/>
+          <w:szCs w:val="21"/>
+          <w:lang w:val="en-US" w:eastAsia="en-US"/>
+        </w:rPr>
+        <w:t>print</w:t>
+      </w:r>
+      <w:r>
+        <w:rPr>
+          <w:rFonts w:ascii="Courier New" w:hAnsi="Courier New" w:cs="Courier New"/>
+          <w:b/>
+          <w:color w:val="212121"/>
+          <w:sz w:val="20"/>
+          <w:szCs w:val="21"/>
+          <w:lang w:val="en-US" w:eastAsia="en-US"/>
+        </w:rPr>
+        <w:t>(</w:t>
+      </w:r>
+      <w:r>
+        <w:rPr>
+          <w:rFonts w:ascii="Courier New" w:hAnsi="Courier New" w:cs="Courier New"/>
+          <w:b/>
+          <w:color w:val="22863A"/>
+          <w:sz w:val="20"/>
+          <w:szCs w:val="21"/>
+          <w:lang w:val="en-US" w:eastAsia="en-US"/>
+        </w:rPr>
+        <w:t>"</w:t>
+      </w:r>
+      <w:r>
+        <w:rPr>
+          <w:rFonts w:ascii="Courier New" w:hAnsi="Courier New" w:cs="Courier New"/>
+          <w:b/>
+          <w:color w:val="1976D2"/>
+          <w:sz w:val="20"/>
+          <w:szCs w:val="21"/>
+          <w:lang w:val="en-US" w:eastAsia="en-US"/>
+        </w:rPr>
+        <w:t>{0</w:t>
+      </w:r>
+      <w:r>
+        <w:rPr>
+          <w:rFonts w:ascii="Courier New" w:hAnsi="Courier New" w:cs="Courier New"/>
+          <w:b/>
+          <w:color w:val="D32F2F"/>
+          <w:sz w:val="20"/>
+          <w:szCs w:val="21"/>
+          <w:lang w:val="en-US" w:eastAsia="en-US"/>
+        </w:rPr>
+        <w:t>:1</w:t>
+      </w:r>
+      <w:r>
+        <w:rPr>
+          <w:rFonts w:ascii="Courier New" w:hAnsi="Courier New" w:cs="Courier New"/>
+          <w:b/>
+          <w:color w:val="1976D2"/>
+          <w:sz w:val="20"/>
+          <w:szCs w:val="21"/>
+          <w:lang w:val="en-US" w:eastAsia="en-US"/>
+        </w:rPr>
+        <w:t>}</w:t>
+      </w:r>
+      <w:r>
+        <w:rPr>
+          <w:rFonts w:ascii="Courier New" w:hAnsi="Courier New" w:cs="Courier New"/>
+          <w:b/>
+          <w:color w:val="22863A"/>
+          <w:sz w:val="20"/>
+          <w:szCs w:val="21"/>
+          <w:lang w:val="en-US" w:eastAsia="en-US"/>
+        </w:rPr>
+        <w:t>)</w:t>
+      </w:r>
+      <w:r>
+        <w:rPr>
+          <w:rFonts w:ascii="Courier New" w:hAnsi="Courier New" w:cs="Courier New"/>
+          <w:b/>
+          <w:color w:val="1976D2"/>
+          <w:sz w:val="20"/>
+          <w:szCs w:val="21"/>
+          <w:lang w:val="en-US" w:eastAsia="en-US"/>
+        </w:rPr>
+        <w:t>{1</w:t>
+      </w:r>
+      <w:r>
+        <w:rPr>
+          <w:rFonts w:ascii="Courier New" w:hAnsi="Courier New" w:cs="Courier New"/>
+          <w:b/>
+          <w:color w:val="D32F2F"/>
+          <w:sz w:val="20"/>
+          <w:szCs w:val="21"/>
+          <w:lang w:val="en-US" w:eastAsia="en-US"/>
+        </w:rPr>
+        <w:t>:&gt;2</w:t>
+      </w:r>
+      <w:r>
+        <w:rPr>
+          <w:rFonts w:ascii="Courier New" w:hAnsi="Courier New" w:cs="Courier New"/>
+          <w:b/>
+          <w:color w:val="1976D2"/>
+          <w:sz w:val="20"/>
+          <w:szCs w:val="21"/>
+          <w:lang w:val="en-US" w:eastAsia="en-US"/>
+        </w:rPr>
+        <w:t>}{2</w:t>
+      </w:r>
+      <w:r>
+        <w:rPr>
+          <w:rFonts w:ascii="Courier New" w:hAnsi="Courier New" w:cs="Courier New"/>
+          <w:b/>
+          <w:color w:val="D32F2F"/>
+          <w:sz w:val="20"/>
+          <w:szCs w:val="21"/>
+          <w:lang w:val="en-US" w:eastAsia="en-US"/>
+        </w:rPr>
+        <w:t>:.5f</w:t>
+      </w:r>
+      <w:r>
+        <w:rPr>
+          <w:rFonts w:ascii="Courier New" w:hAnsi="Courier New" w:cs="Courier New"/>
+          <w:b/>
+          <w:color w:val="1976D2"/>
+          <w:sz w:val="20"/>
+          <w:szCs w:val="21"/>
+          <w:lang w:val="en-US" w:eastAsia="en-US"/>
+        </w:rPr>
+        <w:t>}</w:t>
+      </w:r>
+      <w:r>
+        <w:rPr>
+          <w:rFonts w:ascii="Courier New" w:hAnsi="Courier New" w:cs="Courier New"/>
+          <w:b/>
+          <w:color w:val="22863A"/>
+          <w:sz w:val="20"/>
+          <w:szCs w:val="21"/>
+          <w:lang w:val="en-US" w:eastAsia="en-US"/>
+        </w:rPr>
+        <w:t>"</w:t>
+      </w:r>
+      <w:r>
+        <w:rPr>
+          <w:rFonts w:ascii="Courier New" w:hAnsi="Courier New" w:cs="Courier New"/>
+          <w:b/>
+          <w:color w:val="212121"/>
+          <w:sz w:val="20"/>
+          <w:szCs w:val="21"/>
+          <w:lang w:val="en-US" w:eastAsia="en-US"/>
+        </w:rPr>
+        <w:t>.</w:t>
+      </w:r>
+      <w:r>
+        <w:rPr>
+          <w:rFonts w:ascii="Courier New" w:hAnsi="Courier New" w:cs="Courier New"/>
+          <w:b/>
+          <w:color w:val="6F42C1"/>
+          <w:sz w:val="20"/>
+          <w:szCs w:val="21"/>
+          <w:lang w:val="en-US" w:eastAsia="en-US"/>
+        </w:rPr>
+        <w:t>format</w:t>
+      </w:r>
+      <w:r>
+        <w:rPr>
+          <w:rFonts w:ascii="Courier New" w:hAnsi="Courier New" w:cs="Courier New"/>
+          <w:b/>
+          <w:color w:val="212121"/>
+          <w:sz w:val="20"/>
+          <w:szCs w:val="21"/>
+          <w:lang w:val="en-US" w:eastAsia="en-US"/>
+        </w:rPr>
+        <w:t xml:space="preserve">(i, </w:t>
       </w:r>
       <w:proofErr w:type="spellStart"/>
       <w:r>
         <w:rPr>
           <w:rFonts w:ascii="Courier New" w:hAnsi="Courier New" w:cs="Courier New"/>
-          <w:color w:val="000000"/>
-          <w:sz w:val="20"/>
-          <w:szCs w:val="20"/>
-          <w:lang w:val="en-US"/>
+          <w:b/>
+          <w:color w:val="1976D2"/>
+          <w:sz w:val="20"/>
+          <w:szCs w:val="21"/>
+          <w:lang w:val="en-US" w:eastAsia="en-US"/>
         </w:rPr>
         <w:t>str</w:t>
       </w:r>
@@ -2635,13 +4077,171 @@
       <w:r>
         <w:rPr>
           <w:rFonts w:ascii="Courier New" w:hAnsi="Courier New" w:cs="Courier New"/>
-          <w:color w:val="000000"/>
-          <w:sz w:val="20"/>
-          <w:szCs w:val="20"/>
-          <w:lang w:val="en-US"/>
-        </w:rPr>
-        <w:t>(solution[i])[0] if solution[i]&lt;0 else '',  abs(solution[i])))</w:t>
-      </w:r>
+          <w:b/>
+          <w:color w:val="212121"/>
+          <w:sz w:val="20"/>
+          <w:szCs w:val="21"/>
+          <w:lang w:val="en-US" w:eastAsia="en-US"/>
+        </w:rPr>
+        <w:t>(solution[i])[</w:t>
+      </w:r>
+      <w:r>
+        <w:rPr>
+          <w:rFonts w:ascii="Courier New" w:hAnsi="Courier New" w:cs="Courier New"/>
+          <w:b/>
+          <w:color w:val="1976D2"/>
+          <w:sz w:val="20"/>
+          <w:szCs w:val="21"/>
+          <w:lang w:val="en-US" w:eastAsia="en-US"/>
+        </w:rPr>
+        <w:t>0</w:t>
+      </w:r>
+      <w:r>
+        <w:rPr>
+          <w:rFonts w:ascii="Courier New" w:hAnsi="Courier New" w:cs="Courier New"/>
+          <w:b/>
+          <w:color w:val="212121"/>
+          <w:sz w:val="20"/>
+          <w:szCs w:val="21"/>
+          <w:lang w:val="en-US" w:eastAsia="en-US"/>
+        </w:rPr>
+        <w:t xml:space="preserve">] </w:t>
+      </w:r>
+      <w:r>
+        <w:rPr>
+          <w:rFonts w:ascii="Courier New" w:hAnsi="Courier New" w:cs="Courier New"/>
+          <w:b/>
+          <w:color w:val="D32F2F"/>
+          <w:sz w:val="20"/>
+          <w:szCs w:val="21"/>
+          <w:lang w:val="en-US" w:eastAsia="en-US"/>
+        </w:rPr>
+        <w:t>if</w:t>
+      </w:r>
+      <w:r>
+        <w:rPr>
+          <w:rFonts w:ascii="Courier New" w:hAnsi="Courier New" w:cs="Courier New"/>
+          <w:b/>
+          <w:color w:val="212121"/>
+          <w:sz w:val="20"/>
+          <w:szCs w:val="21"/>
+          <w:lang w:val="en-US" w:eastAsia="en-US"/>
+        </w:rPr>
+        <w:t xml:space="preserve"> solution[i]</w:t>
+      </w:r>
+      <w:r>
+        <w:rPr>
+          <w:rFonts w:ascii="Courier New" w:hAnsi="Courier New" w:cs="Courier New"/>
+          <w:b/>
+          <w:color w:val="D32F2F"/>
+          <w:sz w:val="20"/>
+          <w:szCs w:val="21"/>
+          <w:lang w:val="en-US" w:eastAsia="en-US"/>
+        </w:rPr>
+        <w:t>&lt;</w:t>
+      </w:r>
+      <w:r>
+        <w:rPr>
+          <w:rFonts w:ascii="Courier New" w:hAnsi="Courier New" w:cs="Courier New"/>
+          <w:b/>
+          <w:color w:val="1976D2"/>
+          <w:sz w:val="20"/>
+          <w:szCs w:val="21"/>
+          <w:lang w:val="en-US" w:eastAsia="en-US"/>
+        </w:rPr>
+        <w:t>0</w:t>
+      </w:r>
+      <w:r>
+        <w:rPr>
+          <w:rFonts w:ascii="Courier New" w:hAnsi="Courier New" w:cs="Courier New"/>
+          <w:b/>
+          <w:color w:val="212121"/>
+          <w:sz w:val="20"/>
+          <w:szCs w:val="21"/>
+          <w:lang w:val="en-US" w:eastAsia="en-US"/>
+        </w:rPr>
+        <w:t xml:space="preserve"> </w:t>
+      </w:r>
+      <w:r>
+        <w:rPr>
+          <w:rFonts w:ascii="Courier New" w:hAnsi="Courier New" w:cs="Courier New"/>
+          <w:b/>
+          <w:color w:val="D32F2F"/>
+          <w:sz w:val="20"/>
+          <w:szCs w:val="21"/>
+          <w:lang w:val="en-US" w:eastAsia="en-US"/>
+        </w:rPr>
+        <w:t>else</w:t>
+      </w:r>
+      <w:r>
+        <w:rPr>
+          <w:rFonts w:ascii="Courier New" w:hAnsi="Courier New" w:cs="Courier New"/>
+          <w:b/>
+          <w:color w:val="212121"/>
+          <w:sz w:val="20"/>
+          <w:szCs w:val="21"/>
+          <w:lang w:val="en-US" w:eastAsia="en-US"/>
+        </w:rPr>
+        <w:t xml:space="preserve"> </w:t>
+      </w:r>
+      <w:r>
+        <w:rPr>
+          <w:rFonts w:ascii="Courier New" w:hAnsi="Courier New" w:cs="Courier New"/>
+          <w:b/>
+          <w:color w:val="22863A"/>
+          <w:sz w:val="20"/>
+          <w:szCs w:val="21"/>
+          <w:lang w:val="en-US" w:eastAsia="en-US"/>
+        </w:rPr>
+        <w:t>''</w:t>
+      </w:r>
+      <w:r>
+        <w:rPr>
+          <w:rFonts w:ascii="Courier New" w:hAnsi="Courier New" w:cs="Courier New"/>
+          <w:b/>
+          <w:color w:val="212121"/>
+          <w:sz w:val="20"/>
+          <w:szCs w:val="21"/>
+          <w:lang w:val="en-US" w:eastAsia="en-US"/>
+        </w:rPr>
+        <w:t xml:space="preserve">,  </w:t>
+      </w:r>
+      <w:r>
+        <w:rPr>
+          <w:rFonts w:ascii="Courier New" w:hAnsi="Courier New" w:cs="Courier New"/>
+          <w:b/>
+          <w:color w:val="6F42C1"/>
+          <w:sz w:val="20"/>
+          <w:szCs w:val="21"/>
+          <w:lang w:val="en-US" w:eastAsia="en-US"/>
+        </w:rPr>
+        <w:t>abs</w:t>
+      </w:r>
+      <w:r>
+        <w:rPr>
+          <w:rFonts w:ascii="Courier New" w:hAnsi="Courier New" w:cs="Courier New"/>
+          <w:b/>
+          <w:color w:val="212121"/>
+          <w:sz w:val="20"/>
+          <w:szCs w:val="21"/>
+          <w:lang w:val="en-US" w:eastAsia="en-US"/>
+        </w:rPr>
+        <w:t>(solution[i])))</w:t>
+      </w:r>
+    </w:p>
+    <w:p>
+      <w:pPr>
+        <w:shd w:val="clear" w:color="auto" w:fill="FFFFFF"/>
+        <w:spacing w:line="285" w:lineRule="atLeast"/>
+        <w:ind w:firstLine="0"/>
+        <w:rPr>
+          <w:rFonts w:ascii="Courier New" w:hAnsi="Courier New" w:cs="Courier New"/>
+          <w:color w:val="212121"/>
+          <w:sz w:val="21"/>
+          <w:szCs w:val="21"/>
+          <w:lang w:val="en-US" w:eastAsia="en-US"/>
+        </w:rPr>
+      </w:pPr>
     </w:p>
     <w:p>
       <w:pPr>
@@ -2680,14 +4280,7 @@
           <w:b/>
           <w:sz w:val="40"/>
         </w:rPr>
-        <w:t>Э</w:t>
-      </w:r>
-      <w:r>
-        <w:rPr>
-          <w:b/>
-          <w:sz w:val="40"/>
-        </w:rPr>
-        <w:t>кранные формы с примерами выполнения программы</w:t>
+        <w:t>Экранные формы с примерами выполнения программы</w:t>
       </w:r>
     </w:p>
     <w:p>
@@ -2702,8 +4295,10 @@
       </w:pPr>
       <w:r>
         <w:rPr>
-          <w:sz w:val="28"/>
-          <w:szCs w:val="28"/>
+          <w:noProof/>
+          <w:sz w:val="28"/>
+          <w:szCs w:val="28"/>
+          <w:lang w:val="en-US" w:eastAsia="en-US"/>
         </w:rPr>
         <w:drawing>
           <wp:inline distT="0" distB="0" distL="0" distR="0" wp14:anchorId="5FD9C47D" wp14:editId="5495046E">
@@ -2783,9 +4378,10 @@
       </w:pPr>
       <w:r>
         <w:rPr>
-          <w:sz w:val="28"/>
-          <w:szCs w:val="28"/>
-          <w:lang w:val="en-US"/>
+          <w:noProof/>
+          <w:sz w:val="28"/>
+          <w:szCs w:val="28"/>
+          <w:lang w:val="en-US" w:eastAsia="en-US"/>
         </w:rPr>
         <w:drawing>
           <wp:inline distT="0" distB="0" distL="0" distR="0" wp14:anchorId="42A6FD44" wp14:editId="3F88A5AB">
@@ -2836,9 +4432,10 @@
       </w:pPr>
       <w:r>
         <w:rPr>
-          <w:sz w:val="28"/>
-          <w:szCs w:val="28"/>
-          <w:lang w:val="en-US"/>
+          <w:noProof/>
+          <w:sz w:val="28"/>
+          <w:szCs w:val="28"/>
+          <w:lang w:val="en-US" w:eastAsia="en-US"/>
         </w:rPr>
         <w:drawing>
           <wp:inline distT="0" distB="0" distL="0" distR="0" wp14:anchorId="7FC578EF" wp14:editId="55BD5DC9">
@@ -2918,9 +4515,10 @@
       </w:pPr>
       <w:r>
         <w:rPr>
-          <w:sz w:val="28"/>
-          <w:szCs w:val="28"/>
-          <w:lang w:val="en-US"/>
+          <w:noProof/>
+          <w:sz w:val="28"/>
+          <w:szCs w:val="28"/>
+          <w:lang w:val="en-US" w:eastAsia="en-US"/>
         </w:rPr>
         <w:drawing>
           <wp:inline distT="0" distB="0" distL="0" distR="0" wp14:anchorId="7CC0CFCA" wp14:editId="0BF06721">
@@ -2971,9 +4569,10 @@
       </w:pPr>
       <w:r>
         <w:rPr>
-          <w:sz w:val="28"/>
-          <w:szCs w:val="28"/>
-          <w:lang w:val="en-US"/>
+          <w:noProof/>
+          <w:sz w:val="28"/>
+          <w:szCs w:val="28"/>
+          <w:lang w:val="en-US" w:eastAsia="en-US"/>
         </w:rPr>
         <w:lastRenderedPageBreak/>
         <w:drawing>
@@ -3054,9 +4653,10 @@
       </w:pPr>
       <w:r>
         <w:rPr>
-          <w:sz w:val="28"/>
-          <w:szCs w:val="28"/>
-          <w:lang w:val="en-US"/>
+          <w:noProof/>
+          <w:sz w:val="28"/>
+          <w:szCs w:val="28"/>
+          <w:lang w:val="en-US" w:eastAsia="en-US"/>
         </w:rPr>
         <w:drawing>
           <wp:inline distT="0" distB="0" distL="0" distR="0" wp14:anchorId="06E11DB7" wp14:editId="275CC9A3">
@@ -3094,8 +4694,6 @@
           </wp:inline>
         </w:drawing>
       </w:r>
-      <w:bookmarkStart w:id="0" w:name="_GoBack"/>
-      <w:bookmarkEnd w:id="0"/>
     </w:p>
     <w:sectPr>
       <w:pgSz w:w="11906" w:h="16838"/>
